--- a/resources/templates/template_trazione.docx
+++ b/resources/templates/template_trazione.docx
@@ -25,25 +25,6 @@
           <w:szCs w:val="16"/>
         </w:rPr>
       </w:pPr>
-    </w:p>
-    <w:p>
-      <w:pPr>
-        <w:pStyle w:val="Titolo2"/>
-        <w:ind w:left="0" w:right="600"/>
-        <w:rPr>
-          <w:rFonts w:ascii="Times New Roman"/>
-          <w:sz w:val="16"/>
-          <w:szCs w:val="16"/>
-        </w:rPr>
-      </w:pPr>
-      <w:r>
-        <w:rPr>
-          <w:rFonts w:ascii="Times New Roman"/>
-          <w:sz w:val="16"/>
-          <w:szCs w:val="16"/>
-        </w:rPr>
-        <w:t>MD PG03-06 rev.00</w:t>
-      </w:r>
     </w:p>
     <w:p>
       <w:pPr>
@@ -241,13 +222,14 @@
                           <w:tbl>
                             <w:tblPr>
                               <w:tblStyle w:val="TableNormal"/>
-                              <w:tblW w:w="9781" w:type="dxa"/>
+                              <w:tblW w:w="13868" w:type="dxa"/>
                               <w:shd w:val="clear" w:color="auto" w:fill="FFFFFF" w:themeFill="background1"/>
                               <w:tblLayout w:type="fixed"/>
                               <w:tblLook w:val="01E0" w:firstRow="1" w:lastRow="1" w:firstColumn="1" w:lastColumn="1" w:noHBand="0" w:noVBand="0"/>
                             </w:tblPr>
                             <w:tblGrid>
                               <w:gridCol w:w="5694"/>
+                              <w:gridCol w:w="4087"/>
                               <w:gridCol w:w="4087"/>
                             </w:tblGrid>
                             <w:tr>
@@ -290,7 +272,6 @@
                                       <w:rFonts w:ascii="Century Gothic" w:hAnsi="Century Gothic" w:cs="Times New Roman"/>
                                       <w:sz w:val="15"/>
                                       <w:szCs w:val="13"/>
-                                      <w:u w:val="single"/>
                                     </w:rPr>
                                   </w:pPr>
                                   <w:r>
@@ -317,50 +298,7 @@
                                       <w:sz w:val="15"/>
                                       <w:szCs w:val="13"/>
                                     </w:rPr>
-                                    <w:t xml:space="preserve">   </w:t>
-                                  </w:r>
-                                  <w:r>
-                                    <w:rPr>
-                                      <w:rFonts w:ascii="Century Gothic" w:hAnsi="Century Gothic" w:cs="Times New Roman"/>
-                                      <w:sz w:val="15"/>
-                                      <w:szCs w:val="13"/>
-                                      <w:u w:val="single"/>
-                                    </w:rPr>
-                                    <w:t xml:space="preserve">      </w:t>
-                                  </w:r>
-                                  <w:r>
-                                    <w:rPr>
-                                      <w:rFonts w:ascii="Century Gothic" w:hAnsi="Century Gothic" w:cs="Times New Roman"/>
-                                      <w:sz w:val="15"/>
-                                      <w:szCs w:val="13"/>
-                                    </w:rPr>
-                                    <w:t>/</w:t>
-                                  </w:r>
-                                  <w:r>
-                                    <w:rPr>
-                                      <w:rFonts w:ascii="Century Gothic" w:hAnsi="Century Gothic" w:cs="Times New Roman"/>
-                                      <w:sz w:val="15"/>
-                                      <w:szCs w:val="13"/>
-                                      <w:u w:val="single"/>
-                                    </w:rPr>
-                                    <w:t xml:space="preserve">      </w:t>
-                                  </w:r>
-                                  <w:r>
-                                    <w:rPr>
-                                      <w:rFonts w:ascii="Century Gothic" w:hAnsi="Century Gothic" w:cs="Times New Roman"/>
-                                      <w:sz w:val="15"/>
-                                      <w:szCs w:val="13"/>
-                                    </w:rPr>
-                                    <w:t>/</w:t>
-                                  </w:r>
-                                  <w:r>
-                                    <w:rPr>
-                                      <w:rFonts w:ascii="Century Gothic" w:hAnsi="Century Gothic" w:cs="Times New Roman"/>
-                                      <w:sz w:val="15"/>
-                                      <w:szCs w:val="13"/>
-                                      <w:u w:val="single"/>
-                                    </w:rPr>
-                                    <w:t xml:space="preserve">         </w:t>
+                                    <w:t xml:space="preserve">   ${data}</w:t>
                                   </w:r>
                                 </w:p>
                                 <w:p>
@@ -384,8 +322,6 @@
                                     <w:jc w:val="both"/>
                                     <w:rPr>
                                       <w:rFonts w:ascii="Century Gothic" w:hAnsi="Century Gothic" w:cs="Times New Roman"/>
-                                      <w:b/>
-                                      <w:bCs/>
                                       <w:sz w:val="15"/>
                                       <w:szCs w:val="13"/>
                                     </w:rPr>
@@ -423,13 +359,64 @@
                                   <w:r>
                                     <w:rPr>
                                       <w:rFonts w:ascii="Century Gothic" w:hAnsi="Century Gothic" w:cs="Times New Roman"/>
-                                      <w:b/>
-                                      <w:bCs/>
                                       <w:sz w:val="15"/>
                                       <w:szCs w:val="13"/>
-                                      <w:u w:val="single"/>
                                     </w:rPr>
-                                    <w:t xml:space="preserve">         </w:t>
+                                    <w:t>${</w:t>
+                                  </w:r>
+                                  <w:proofErr w:type="spellStart"/>
+                                  <w:r>
+                                    <w:rPr>
+                                      <w:rFonts w:ascii="Century Gothic" w:hAnsi="Century Gothic" w:cs="Times New Roman"/>
+                                      <w:sz w:val="15"/>
+                                      <w:szCs w:val="13"/>
+                                    </w:rPr>
+                                    <w:t>rapporto_</w:t>
+                                  </w:r>
+                                  <w:proofErr w:type="gramStart"/>
+                                  <w:r>
+                                    <w:rPr>
+                                      <w:rFonts w:ascii="Century Gothic" w:hAnsi="Century Gothic" w:cs="Times New Roman"/>
+                                      <w:sz w:val="15"/>
+                                      <w:szCs w:val="13"/>
+                                    </w:rPr>
+                                    <w:t>numero</w:t>
+                                  </w:r>
+                                  <w:proofErr w:type="spellEnd"/>
+                                  <w:r>
+                                    <w:rPr>
+                                      <w:rFonts w:ascii="Century Gothic" w:hAnsi="Century Gothic" w:cs="Times New Roman"/>
+                                      <w:sz w:val="15"/>
+                                      <w:szCs w:val="13"/>
+                                    </w:rPr>
+                                    <w:t>}  Rev.</w:t>
+                                  </w:r>
+                                  <w:proofErr w:type="gramEnd"/>
+                                  <w:r>
+                                    <w:rPr>
+                                      <w:rFonts w:ascii="Century Gothic" w:hAnsi="Century Gothic" w:cs="Times New Roman"/>
+                                      <w:sz w:val="15"/>
+                                      <w:szCs w:val="13"/>
+                                    </w:rPr>
+                                    <w:t>${</w:t>
+                                  </w:r>
+                                  <w:proofErr w:type="spellStart"/>
+                                  <w:r>
+                                    <w:rPr>
+                                      <w:rFonts w:ascii="Century Gothic" w:hAnsi="Century Gothic" w:cs="Times New Roman"/>
+                                      <w:sz w:val="15"/>
+                                      <w:szCs w:val="13"/>
+                                    </w:rPr>
+                                    <w:t>numero_revisione</w:t>
+                                  </w:r>
+                                  <w:proofErr w:type="spellEnd"/>
+                                  <w:r>
+                                    <w:rPr>
+                                      <w:rFonts w:ascii="Century Gothic" w:hAnsi="Century Gothic" w:cs="Times New Roman"/>
+                                      <w:sz w:val="15"/>
+                                      <w:szCs w:val="13"/>
+                                    </w:rPr>
+                                    <w:t>}</w:t>
                                   </w:r>
                                 </w:p>
                                 <w:p>
@@ -508,6 +495,7 @@
                                     </w:rPr>
                                     <w:t xml:space="preserve"> </w:t>
                                   </w:r>
+                                  <w:proofErr w:type="gramStart"/>
                                   <w:r>
                                     <w:rPr>
                                       <w:rFonts w:ascii="Century Gothic" w:hAnsi="Century Gothic" w:cs="Times New Roman"/>
@@ -516,17 +504,7 @@
                                       <w:sz w:val="15"/>
                                       <w:szCs w:val="13"/>
                                     </w:rPr>
-                                    <w:t>de</w:t>
-                                  </w:r>
-                                  <w:r>
-                                    <w:rPr>
-                                      <w:rFonts w:ascii="Century Gothic" w:hAnsi="Century Gothic" w:cs="Times New Roman"/>
-                                      <w:b/>
-                                      <w:bCs/>
-                                      <w:sz w:val="15"/>
-                                      <w:szCs w:val="13"/>
-                                    </w:rPr>
-                                    <w:t>l</w:t>
+                                    <w:t>del</w:t>
                                   </w:r>
                                   <w:r>
                                     <w:rPr>
@@ -534,66 +512,34 @@
                                       <w:sz w:val="15"/>
                                       <w:szCs w:val="13"/>
                                     </w:rPr>
-                                    <w:t xml:space="preserve"> </w:t>
+                                    <w:t xml:space="preserve">  $</w:t>
                                   </w:r>
+                                  <w:proofErr w:type="gramEnd"/>
                                   <w:r>
                                     <w:rPr>
                                       <w:rFonts w:ascii="Century Gothic" w:hAnsi="Century Gothic" w:cs="Times New Roman"/>
                                       <w:sz w:val="15"/>
                                       <w:szCs w:val="13"/>
                                     </w:rPr>
-                                    <w:t xml:space="preserve"> </w:t>
+                                    <w:t>{</w:t>
                                   </w:r>
-                                  <w:r>
-                                    <w:rPr>
-                                      <w:rFonts w:ascii="Century Gothic" w:hAnsi="Century Gothic" w:cs="Times New Roman"/>
-                                      <w:sz w:val="15"/>
-                                      <w:szCs w:val="13"/>
-                                      <w:u w:val="single"/>
-                                    </w:rPr>
-                                    <w:t xml:space="preserve">      </w:t>
-                                  </w:r>
+                                  <w:proofErr w:type="spellStart"/>
                                   <w:r>
                                     <w:rPr>
                                       <w:rFonts w:ascii="Century Gothic" w:hAnsi="Century Gothic" w:cs="Times New Roman"/>
                                       <w:sz w:val="15"/>
                                       <w:szCs w:val="13"/>
                                     </w:rPr>
-                                    <w:t>/</w:t>
+                                    <w:t>data_accettazione_materiale</w:t>
                                   </w:r>
-                                  <w:r>
-                                    <w:rPr>
-                                      <w:rFonts w:ascii="Century Gothic" w:hAnsi="Century Gothic" w:cs="Times New Roman"/>
-                                      <w:sz w:val="15"/>
-                                      <w:szCs w:val="13"/>
-                                      <w:u w:val="single"/>
-                                    </w:rPr>
-                                    <w:t xml:space="preserve">      </w:t>
-                                  </w:r>
+                                  <w:proofErr w:type="spellEnd"/>
                                   <w:r>
                                     <w:rPr>
                                       <w:rFonts w:ascii="Century Gothic" w:hAnsi="Century Gothic" w:cs="Times New Roman"/>
                                       <w:sz w:val="15"/>
                                       <w:szCs w:val="13"/>
                                     </w:rPr>
-                                    <w:t>/</w:t>
-                                  </w:r>
-                                  <w:r>
-                                    <w:rPr>
-                                      <w:rFonts w:ascii="Century Gothic" w:hAnsi="Century Gothic" w:cs="Times New Roman"/>
-                                      <w:sz w:val="15"/>
-                                      <w:szCs w:val="13"/>
-                                      <w:u w:val="single"/>
-                                    </w:rPr>
-                                    <w:t xml:space="preserve">         </w:t>
-                                  </w:r>
-                                  <w:r>
-                                    <w:rPr>
-                                      <w:rFonts w:ascii="Century Gothic" w:hAnsi="Century Gothic" w:cs="Times New Roman"/>
-                                      <w:sz w:val="15"/>
-                                      <w:szCs w:val="13"/>
-                                    </w:rPr>
-                                    <w:t xml:space="preserve"> </w:t>
+                                    <w:t>}</w:t>
                                   </w:r>
                                 </w:p>
                                 <w:p>
@@ -610,15 +556,13 @@
                                 <w:p>
                                   <w:pPr>
                                     <w:pStyle w:val="TableParagraph"/>
-                                    <w:tabs>
-                                      <w:tab w:val="left" w:pos="1634"/>
-                                    </w:tabs>
+                                    <w:spacing w:line="292" w:lineRule="auto"/>
+                                    <w:ind w:right="1758"/>
                                     <w:jc w:val="both"/>
                                     <w:rPr>
                                       <w:rFonts w:ascii="Century Gothic" w:hAnsi="Century Gothic" w:cs="Times New Roman"/>
                                       <w:sz w:val="15"/>
                                       <w:szCs w:val="13"/>
-                                      <w:u w:val="single"/>
                                     </w:rPr>
                                   </w:pPr>
                                   <w:r>
@@ -664,13 +608,37 @@
                                   <w:r>
                                     <w:rPr>
                                       <w:rFonts w:ascii="Century Gothic" w:hAnsi="Century Gothic" w:cs="Times New Roman"/>
-                                      <w:b/>
-                                      <w:bCs/>
                                       <w:sz w:val="15"/>
                                       <w:szCs w:val="13"/>
-                                      <w:u w:val="single"/>
                                     </w:rPr>
-                                    <w:t xml:space="preserve">         </w:t>
+                                    <w:t>${</w:t>
+                                  </w:r>
+                                  <w:proofErr w:type="spellStart"/>
+                                  <w:r>
+                                    <w:rPr>
+                                      <w:rFonts w:ascii="Century Gothic" w:hAnsi="Century Gothic" w:cs="Times New Roman"/>
+                                      <w:sz w:val="15"/>
+                                      <w:szCs w:val="13"/>
+                                    </w:rPr>
+                                    <w:t>rif_</w:t>
+                                  </w:r>
+                                  <w:proofErr w:type="gramStart"/>
+                                  <w:r>
+                                    <w:rPr>
+                                      <w:rFonts w:ascii="Century Gothic" w:hAnsi="Century Gothic" w:cs="Times New Roman"/>
+                                      <w:sz w:val="15"/>
+                                      <w:szCs w:val="13"/>
+                                    </w:rPr>
+                                    <w:t>ordine</w:t>
+                                  </w:r>
+                                  <w:proofErr w:type="spellEnd"/>
+                                  <w:r>
+                                    <w:rPr>
+                                      <w:rFonts w:ascii="Century Gothic" w:hAnsi="Century Gothic" w:cs="Times New Roman"/>
+                                      <w:sz w:val="15"/>
+                                      <w:szCs w:val="13"/>
+                                    </w:rPr>
+                                    <w:t>}</w:t>
                                   </w:r>
                                   <w:r>
                                     <w:rPr>
@@ -680,58 +648,34 @@
                                       <w:sz w:val="15"/>
                                       <w:szCs w:val="13"/>
                                     </w:rPr>
-                                    <w:t xml:space="preserve"> del</w:t>
+                                    <w:t xml:space="preserve">  del</w:t>
                                   </w:r>
+                                  <w:proofErr w:type="gramEnd"/>
                                   <w:r>
                                     <w:rPr>
                                       <w:rFonts w:ascii="Century Gothic" w:hAnsi="Century Gothic" w:cs="Times New Roman"/>
                                       <w:sz w:val="15"/>
                                       <w:szCs w:val="13"/>
                                     </w:rPr>
-                                    <w:t xml:space="preserve">   </w:t>
+                                    <w:t xml:space="preserve">   ${</w:t>
                                   </w:r>
-                                  <w:r>
-                                    <w:rPr>
-                                      <w:rFonts w:ascii="Century Gothic" w:hAnsi="Century Gothic" w:cs="Times New Roman"/>
-                                      <w:sz w:val="15"/>
-                                      <w:szCs w:val="13"/>
-                                      <w:u w:val="single"/>
-                                    </w:rPr>
-                                    <w:t xml:space="preserve">      </w:t>
-                                  </w:r>
+                                  <w:proofErr w:type="spellStart"/>
                                   <w:r>
                                     <w:rPr>
                                       <w:rFonts w:ascii="Century Gothic" w:hAnsi="Century Gothic" w:cs="Times New Roman"/>
                                       <w:sz w:val="15"/>
                                       <w:szCs w:val="13"/>
                                     </w:rPr>
-                                    <w:t>/</w:t>
+                                    <w:t>data_ordine</w:t>
                                   </w:r>
-                                  <w:r>
-                                    <w:rPr>
-                                      <w:rFonts w:ascii="Century Gothic" w:hAnsi="Century Gothic" w:cs="Times New Roman"/>
-                                      <w:sz w:val="15"/>
-                                      <w:szCs w:val="13"/>
-                                      <w:u w:val="single"/>
-                                    </w:rPr>
-                                    <w:t xml:space="preserve">      </w:t>
-                                  </w:r>
+                                  <w:proofErr w:type="spellEnd"/>
                                   <w:r>
                                     <w:rPr>
                                       <w:rFonts w:ascii="Century Gothic" w:hAnsi="Century Gothic" w:cs="Times New Roman"/>
                                       <w:sz w:val="15"/>
                                       <w:szCs w:val="13"/>
                                     </w:rPr>
-                                    <w:t>/</w:t>
-                                  </w:r>
-                                  <w:r>
-                                    <w:rPr>
-                                      <w:rFonts w:ascii="Century Gothic" w:hAnsi="Century Gothic" w:cs="Times New Roman"/>
-                                      <w:sz w:val="15"/>
-                                      <w:szCs w:val="13"/>
-                                      <w:u w:val="single"/>
-                                    </w:rPr>
-                                    <w:t xml:space="preserve">         </w:t>
+                                    <w:t>}</w:t>
                                   </w:r>
                                 </w:p>
                                 <w:p>
@@ -744,7 +688,6 @@
                                       <w:rFonts w:ascii="Century Gothic" w:hAnsi="Century Gothic" w:cs="Times New Roman"/>
                                       <w:sz w:val="15"/>
                                       <w:szCs w:val="13"/>
-                                      <w:u w:val="single"/>
                                     </w:rPr>
                                   </w:pPr>
                                 </w:p>
@@ -757,6 +700,199 @@
                                       <w:szCs w:val="13"/>
                                     </w:rPr>
                                   </w:pPr>
+                                </w:p>
+                              </w:tc>
+                              <w:tc>
+                                <w:tcPr>
+                                  <w:tcW w:w="4087" w:type="dxa"/>
+                                </w:tcPr>
+                                <w:p>
+                                  <w:pPr>
+                                    <w:pStyle w:val="TableParagraph"/>
+                                    <w:tabs>
+                                      <w:tab w:val="left" w:pos="118"/>
+                                    </w:tabs>
+                                    <w:spacing w:line="292" w:lineRule="exact"/>
+                                    <w:rPr>
+                                      <w:rFonts w:ascii="Century Gothic" w:hAnsi="Century Gothic" w:cs="Times New Roman"/>
+                                      <w:b/>
+                                      <w:bCs/>
+                                      <w:sz w:val="15"/>
+                                      <w:szCs w:val="13"/>
+                                      <w:u w:val="single"/>
+                                    </w:rPr>
+                                  </w:pPr>
+                                  <w:proofErr w:type="spellStart"/>
+                                  <w:proofErr w:type="gramStart"/>
+                                  <w:r>
+                                    <w:rPr>
+                                      <w:rFonts w:ascii="Century Gothic" w:hAnsi="Century Gothic" w:cs="Times New Roman"/>
+                                      <w:b/>
+                                      <w:bCs/>
+                                      <w:sz w:val="15"/>
+                                      <w:szCs w:val="13"/>
+                                    </w:rPr>
+                                    <w:t>Spettabile</w:t>
+                                  </w:r>
+                                  <w:proofErr w:type="spellEnd"/>
+                                  <w:r>
+                                    <w:rPr>
+                                      <w:rFonts w:ascii="Century Gothic" w:hAnsi="Century Gothic" w:cs="Times New Roman"/>
+                                      <w:b/>
+                                      <w:bCs/>
+                                      <w:sz w:val="15"/>
+                                      <w:szCs w:val="13"/>
+                                    </w:rPr>
+                                    <w:t xml:space="preserve">  </w:t>
+                                  </w:r>
+                                  <w:r>
+                                    <w:rPr>
+                                      <w:rFonts w:ascii="Century Gothic" w:hAnsi="Century Gothic" w:cs="Times New Roman"/>
+                                      <w:b/>
+                                      <w:bCs/>
+                                      <w:sz w:val="15"/>
+                                      <w:szCs w:val="13"/>
+                                    </w:rPr>
+                                    <w:t>:</w:t>
+                                  </w:r>
+                                  <w:proofErr w:type="gramEnd"/>
+                                </w:p>
+                                <w:p>
+                                  <w:pPr>
+                                    <w:pStyle w:val="TableParagraph"/>
+                                    <w:tabs>
+                                      <w:tab w:val="left" w:pos="118"/>
+                                    </w:tabs>
+                                    <w:spacing w:line="292" w:lineRule="exact"/>
+                                    <w:rPr>
+                                      <w:rFonts w:ascii="Century Gothic" w:hAnsi="Century Gothic" w:cs="Times New Roman"/>
+                                      <w:b/>
+                                      <w:bCs/>
+                                      <w:sz w:val="15"/>
+                                      <w:szCs w:val="13"/>
+                                    </w:rPr>
+                                  </w:pPr>
+                                </w:p>
+                                <w:p>
+                                  <w:pPr>
+                                    <w:pStyle w:val="TableParagraph"/>
+                                    <w:tabs>
+                                      <w:tab w:val="left" w:pos="118"/>
+                                    </w:tabs>
+                                    <w:spacing w:line="292" w:lineRule="exact"/>
+                                    <w:rPr>
+                                      <w:rFonts w:ascii="Century Gothic" w:hAnsi="Century Gothic" w:cs="Times New Roman"/>
+                                      <w:sz w:val="15"/>
+                                      <w:szCs w:val="13"/>
+                                    </w:rPr>
+                                  </w:pPr>
+                                  <w:r>
+                                    <w:rPr>
+                                      <w:rFonts w:ascii="Century Gothic" w:hAnsi="Century Gothic" w:cs="Times New Roman"/>
+                                      <w:sz w:val="15"/>
+                                      <w:szCs w:val="13"/>
+                                    </w:rPr>
+                                    <w:t>${</w:t>
+                                  </w:r>
+                                  <w:proofErr w:type="spellStart"/>
+                                  <w:r>
+                                    <w:rPr>
+                                      <w:rFonts w:ascii="Century Gothic" w:hAnsi="Century Gothic" w:cs="Times New Roman"/>
+                                      <w:sz w:val="15"/>
+                                      <w:szCs w:val="13"/>
+                                    </w:rPr>
+                                    <w:t>commessa_cliente</w:t>
+                                  </w:r>
+                                  <w:proofErr w:type="spellEnd"/>
+                                  <w:r>
+                                    <w:rPr>
+                                      <w:rFonts w:ascii="Century Gothic" w:hAnsi="Century Gothic" w:cs="Times New Roman"/>
+                                      <w:sz w:val="15"/>
+                                      <w:szCs w:val="13"/>
+                                    </w:rPr>
+                                    <w:t>}</w:t>
+                                  </w:r>
+                                </w:p>
+                                <w:p>
+                                  <w:pPr>
+                                    <w:pStyle w:val="TableParagraph"/>
+                                    <w:tabs>
+                                      <w:tab w:val="left" w:pos="118"/>
+                                    </w:tabs>
+                                    <w:spacing w:line="292" w:lineRule="exact"/>
+                                    <w:rPr>
+                                      <w:rFonts w:ascii="Century Gothic" w:hAnsi="Century Gothic" w:cs="Times New Roman"/>
+                                      <w:sz w:val="15"/>
+                                      <w:szCs w:val="13"/>
+                                    </w:rPr>
+                                  </w:pPr>
+                                  <w:r>
+                                    <w:rPr>
+                                      <w:rFonts w:ascii="Century Gothic" w:hAnsi="Century Gothic" w:cs="Times New Roman"/>
+                                      <w:sz w:val="15"/>
+                                      <w:szCs w:val="13"/>
+                                    </w:rPr>
+                                    <w:t>${</w:t>
+                                  </w:r>
+                                  <w:proofErr w:type="spellStart"/>
+                                  <w:r>
+                                    <w:rPr>
+                                      <w:rFonts w:ascii="Century Gothic" w:hAnsi="Century Gothic" w:cs="Times New Roman"/>
+                                      <w:sz w:val="15"/>
+                                      <w:szCs w:val="13"/>
+                                    </w:rPr>
+                                    <w:t>indirizzo_cliente</w:t>
+                                  </w:r>
+                                  <w:proofErr w:type="spellEnd"/>
+                                  <w:r>
+                                    <w:rPr>
+                                      <w:rFonts w:ascii="Century Gothic" w:hAnsi="Century Gothic" w:cs="Times New Roman"/>
+                                      <w:sz w:val="15"/>
+                                      <w:szCs w:val="13"/>
+                                    </w:rPr>
+                                    <w:t>}</w:t>
+                                  </w:r>
+                                </w:p>
+                                <w:p>
+                                  <w:pPr>
+                                    <w:pStyle w:val="TableParagraph"/>
+                                    <w:tabs>
+                                      <w:tab w:val="left" w:pos="118"/>
+                                    </w:tabs>
+                                    <w:spacing w:line="292" w:lineRule="exact"/>
+                                    <w:rPr>
+                                      <w:rFonts w:ascii="Century Gothic" w:hAnsi="Century Gothic" w:cs="Times New Roman"/>
+                                      <w:sz w:val="15"/>
+                                      <w:szCs w:val="13"/>
+                                      <w:u w:val="single"/>
+                                    </w:rPr>
+                                  </w:pPr>
+                                  <w:r>
+                                    <w:rPr>
+                                      <w:rFonts w:ascii="Century Gothic" w:hAnsi="Century Gothic" w:cs="Times New Roman"/>
+                                      <w:sz w:val="15"/>
+                                      <w:szCs w:val="13"/>
+                                    </w:rPr>
+                                    <w:t>${</w:t>
+                                  </w:r>
+                                  <w:proofErr w:type="spellStart"/>
+                                  <w:r>
+                                    <w:rPr>
+                                      <w:rFonts w:ascii="Century Gothic" w:hAnsi="Century Gothic" w:cs="Times New Roman"/>
+                                      <w:sz w:val="15"/>
+                                      <w:szCs w:val="13"/>
+                                    </w:rPr>
+                                    <w:t>citta_cliente</w:t>
+                                  </w:r>
+                                  <w:proofErr w:type="spellEnd"/>
+                                  <w:r>
+                                    <w:rPr>
+                                      <w:rFonts w:ascii="Century Gothic" w:hAnsi="Century Gothic" w:cs="Times New Roman"/>
+                                      <w:sz w:val="15"/>
+                                      <w:szCs w:val="13"/>
+                                    </w:rPr>
+                                    <w:t>}</w:t>
+                                  </w:r>
                                 </w:p>
                               </w:tc>
                               <w:tc>
@@ -800,6 +936,22 @@
                               <w:pStyle w:val="Corpotesto"/>
                             </w:pPr>
                           </w:p>
+                          <w:p>
+                            <w:pPr>
+                              <w:pStyle w:val="Corpotesto"/>
+                              <w:rPr>
+                                <w:u w:val="single"/>
+                              </w:rPr>
+                            </w:pPr>
+                          </w:p>
+                          <w:p>
+                            <w:pPr>
+                              <w:pStyle w:val="Corpotesto"/>
+                              <w:rPr>
+                                <w:u w:val="single"/>
+                              </w:rPr>
+                            </w:pPr>
+                          </w:p>
                         </w:txbxContent>
                       </wps:txbx>
                       <wps:bodyPr rot="0" vert="horz" wrap="square" lIns="0" tIns="0" rIns="0" bIns="0" anchor="t" anchorCtr="0" upright="1">
@@ -829,13 +981,14 @@
                     <w:tbl>
                       <w:tblPr>
                         <w:tblStyle w:val="TableNormal"/>
-                        <w:tblW w:w="9781" w:type="dxa"/>
+                        <w:tblW w:w="13868" w:type="dxa"/>
                         <w:shd w:val="clear" w:color="auto" w:fill="FFFFFF" w:themeFill="background1"/>
                         <w:tblLayout w:type="fixed"/>
                         <w:tblLook w:val="01E0" w:firstRow="1" w:lastRow="1" w:firstColumn="1" w:lastColumn="1" w:noHBand="0" w:noVBand="0"/>
                       </w:tblPr>
                       <w:tblGrid>
                         <w:gridCol w:w="5694"/>
+                        <w:gridCol w:w="4087"/>
                         <w:gridCol w:w="4087"/>
                       </w:tblGrid>
                       <w:tr>
@@ -878,7 +1031,6 @@
                                 <w:rFonts w:ascii="Century Gothic" w:hAnsi="Century Gothic" w:cs="Times New Roman"/>
                                 <w:sz w:val="15"/>
                                 <w:szCs w:val="13"/>
-                                <w:u w:val="single"/>
                               </w:rPr>
                             </w:pPr>
                             <w:r>
@@ -905,50 +1057,7 @@
                                 <w:sz w:val="15"/>
                                 <w:szCs w:val="13"/>
                               </w:rPr>
-                              <w:t xml:space="preserve">   </w:t>
-                            </w:r>
-                            <w:r>
-                              <w:rPr>
-                                <w:rFonts w:ascii="Century Gothic" w:hAnsi="Century Gothic" w:cs="Times New Roman"/>
-                                <w:sz w:val="15"/>
-                                <w:szCs w:val="13"/>
-                                <w:u w:val="single"/>
-                              </w:rPr>
-                              <w:t xml:space="preserve">      </w:t>
-                            </w:r>
-                            <w:r>
-                              <w:rPr>
-                                <w:rFonts w:ascii="Century Gothic" w:hAnsi="Century Gothic" w:cs="Times New Roman"/>
-                                <w:sz w:val="15"/>
-                                <w:szCs w:val="13"/>
-                              </w:rPr>
-                              <w:t>/</w:t>
-                            </w:r>
-                            <w:r>
-                              <w:rPr>
-                                <w:rFonts w:ascii="Century Gothic" w:hAnsi="Century Gothic" w:cs="Times New Roman"/>
-                                <w:sz w:val="15"/>
-                                <w:szCs w:val="13"/>
-                                <w:u w:val="single"/>
-                              </w:rPr>
-                              <w:t xml:space="preserve">      </w:t>
-                            </w:r>
-                            <w:r>
-                              <w:rPr>
-                                <w:rFonts w:ascii="Century Gothic" w:hAnsi="Century Gothic" w:cs="Times New Roman"/>
-                                <w:sz w:val="15"/>
-                                <w:szCs w:val="13"/>
-                              </w:rPr>
-                              <w:t>/</w:t>
-                            </w:r>
-                            <w:r>
-                              <w:rPr>
-                                <w:rFonts w:ascii="Century Gothic" w:hAnsi="Century Gothic" w:cs="Times New Roman"/>
-                                <w:sz w:val="15"/>
-                                <w:szCs w:val="13"/>
-                                <w:u w:val="single"/>
-                              </w:rPr>
-                              <w:t xml:space="preserve">         </w:t>
+                              <w:t xml:space="preserve">   ${data}</w:t>
                             </w:r>
                           </w:p>
                           <w:p>
@@ -972,8 +1081,6 @@
                               <w:jc w:val="both"/>
                               <w:rPr>
                                 <w:rFonts w:ascii="Century Gothic" w:hAnsi="Century Gothic" w:cs="Times New Roman"/>
-                                <w:b/>
-                                <w:bCs/>
                                 <w:sz w:val="15"/>
                                 <w:szCs w:val="13"/>
                               </w:rPr>
@@ -1011,13 +1118,64 @@
                             <w:r>
                               <w:rPr>
                                 <w:rFonts w:ascii="Century Gothic" w:hAnsi="Century Gothic" w:cs="Times New Roman"/>
-                                <w:b/>
-                                <w:bCs/>
                                 <w:sz w:val="15"/>
                                 <w:szCs w:val="13"/>
-                                <w:u w:val="single"/>
                               </w:rPr>
-                              <w:t xml:space="preserve">         </w:t>
+                              <w:t>${</w:t>
+                            </w:r>
+                            <w:proofErr w:type="spellStart"/>
+                            <w:r>
+                              <w:rPr>
+                                <w:rFonts w:ascii="Century Gothic" w:hAnsi="Century Gothic" w:cs="Times New Roman"/>
+                                <w:sz w:val="15"/>
+                                <w:szCs w:val="13"/>
+                              </w:rPr>
+                              <w:t>rapporto_</w:t>
+                            </w:r>
+                            <w:proofErr w:type="gramStart"/>
+                            <w:r>
+                              <w:rPr>
+                                <w:rFonts w:ascii="Century Gothic" w:hAnsi="Century Gothic" w:cs="Times New Roman"/>
+                                <w:sz w:val="15"/>
+                                <w:szCs w:val="13"/>
+                              </w:rPr>
+                              <w:t>numero</w:t>
+                            </w:r>
+                            <w:proofErr w:type="spellEnd"/>
+                            <w:r>
+                              <w:rPr>
+                                <w:rFonts w:ascii="Century Gothic" w:hAnsi="Century Gothic" w:cs="Times New Roman"/>
+                                <w:sz w:val="15"/>
+                                <w:szCs w:val="13"/>
+                              </w:rPr>
+                              <w:t>}  Rev.</w:t>
+                            </w:r>
+                            <w:proofErr w:type="gramEnd"/>
+                            <w:r>
+                              <w:rPr>
+                                <w:rFonts w:ascii="Century Gothic" w:hAnsi="Century Gothic" w:cs="Times New Roman"/>
+                                <w:sz w:val="15"/>
+                                <w:szCs w:val="13"/>
+                              </w:rPr>
+                              <w:t>${</w:t>
+                            </w:r>
+                            <w:proofErr w:type="spellStart"/>
+                            <w:r>
+                              <w:rPr>
+                                <w:rFonts w:ascii="Century Gothic" w:hAnsi="Century Gothic" w:cs="Times New Roman"/>
+                                <w:sz w:val="15"/>
+                                <w:szCs w:val="13"/>
+                              </w:rPr>
+                              <w:t>numero_revisione</w:t>
+                            </w:r>
+                            <w:proofErr w:type="spellEnd"/>
+                            <w:r>
+                              <w:rPr>
+                                <w:rFonts w:ascii="Century Gothic" w:hAnsi="Century Gothic" w:cs="Times New Roman"/>
+                                <w:sz w:val="15"/>
+                                <w:szCs w:val="13"/>
+                              </w:rPr>
+                              <w:t>}</w:t>
                             </w:r>
                           </w:p>
                           <w:p>
@@ -1096,6 +1254,7 @@
                               </w:rPr>
                               <w:t xml:space="preserve"> </w:t>
                             </w:r>
+                            <w:proofErr w:type="gramStart"/>
                             <w:r>
                               <w:rPr>
                                 <w:rFonts w:ascii="Century Gothic" w:hAnsi="Century Gothic" w:cs="Times New Roman"/>
@@ -1104,17 +1263,7 @@
                                 <w:sz w:val="15"/>
                                 <w:szCs w:val="13"/>
                               </w:rPr>
-                              <w:t>de</w:t>
-                            </w:r>
-                            <w:r>
-                              <w:rPr>
-                                <w:rFonts w:ascii="Century Gothic" w:hAnsi="Century Gothic" w:cs="Times New Roman"/>
-                                <w:b/>
-                                <w:bCs/>
-                                <w:sz w:val="15"/>
-                                <w:szCs w:val="13"/>
-                              </w:rPr>
-                              <w:t>l</w:t>
+                              <w:t>del</w:t>
                             </w:r>
                             <w:r>
                               <w:rPr>
@@ -1122,66 +1271,34 @@
                                 <w:sz w:val="15"/>
                                 <w:szCs w:val="13"/>
                               </w:rPr>
-                              <w:t xml:space="preserve"> </w:t>
+                              <w:t xml:space="preserve">  $</w:t>
                             </w:r>
+                            <w:proofErr w:type="gramEnd"/>
                             <w:r>
                               <w:rPr>
                                 <w:rFonts w:ascii="Century Gothic" w:hAnsi="Century Gothic" w:cs="Times New Roman"/>
                                 <w:sz w:val="15"/>
                                 <w:szCs w:val="13"/>
                               </w:rPr>
-                              <w:t xml:space="preserve"> </w:t>
+                              <w:t>{</w:t>
                             </w:r>
-                            <w:r>
-                              <w:rPr>
-                                <w:rFonts w:ascii="Century Gothic" w:hAnsi="Century Gothic" w:cs="Times New Roman"/>
-                                <w:sz w:val="15"/>
-                                <w:szCs w:val="13"/>
-                                <w:u w:val="single"/>
-                              </w:rPr>
-                              <w:t xml:space="preserve">      </w:t>
-                            </w:r>
+                            <w:proofErr w:type="spellStart"/>
                             <w:r>
                               <w:rPr>
                                 <w:rFonts w:ascii="Century Gothic" w:hAnsi="Century Gothic" w:cs="Times New Roman"/>
                                 <w:sz w:val="15"/>
                                 <w:szCs w:val="13"/>
                               </w:rPr>
-                              <w:t>/</w:t>
+                              <w:t>data_accettazione_materiale</w:t>
                             </w:r>
-                            <w:r>
-                              <w:rPr>
-                                <w:rFonts w:ascii="Century Gothic" w:hAnsi="Century Gothic" w:cs="Times New Roman"/>
-                                <w:sz w:val="15"/>
-                                <w:szCs w:val="13"/>
-                                <w:u w:val="single"/>
-                              </w:rPr>
-                              <w:t xml:space="preserve">      </w:t>
-                            </w:r>
+                            <w:proofErr w:type="spellEnd"/>
                             <w:r>
                               <w:rPr>
                                 <w:rFonts w:ascii="Century Gothic" w:hAnsi="Century Gothic" w:cs="Times New Roman"/>
                                 <w:sz w:val="15"/>
                                 <w:szCs w:val="13"/>
                               </w:rPr>
-                              <w:t>/</w:t>
-                            </w:r>
-                            <w:r>
-                              <w:rPr>
-                                <w:rFonts w:ascii="Century Gothic" w:hAnsi="Century Gothic" w:cs="Times New Roman"/>
-                                <w:sz w:val="15"/>
-                                <w:szCs w:val="13"/>
-                                <w:u w:val="single"/>
-                              </w:rPr>
-                              <w:t xml:space="preserve">         </w:t>
-                            </w:r>
-                            <w:r>
-                              <w:rPr>
-                                <w:rFonts w:ascii="Century Gothic" w:hAnsi="Century Gothic" w:cs="Times New Roman"/>
-                                <w:sz w:val="15"/>
-                                <w:szCs w:val="13"/>
-                              </w:rPr>
-                              <w:t xml:space="preserve"> </w:t>
+                              <w:t>}</w:t>
                             </w:r>
                           </w:p>
                           <w:p>
@@ -1198,15 +1315,13 @@
                           <w:p>
                             <w:pPr>
                               <w:pStyle w:val="TableParagraph"/>
-                              <w:tabs>
-                                <w:tab w:val="left" w:pos="1634"/>
-                              </w:tabs>
+                              <w:spacing w:line="292" w:lineRule="auto"/>
+                              <w:ind w:right="1758"/>
                               <w:jc w:val="both"/>
                               <w:rPr>
                                 <w:rFonts w:ascii="Century Gothic" w:hAnsi="Century Gothic" w:cs="Times New Roman"/>
                                 <w:sz w:val="15"/>
                                 <w:szCs w:val="13"/>
-                                <w:u w:val="single"/>
                               </w:rPr>
                             </w:pPr>
                             <w:r>
@@ -1252,13 +1367,37 @@
                             <w:r>
                               <w:rPr>
                                 <w:rFonts w:ascii="Century Gothic" w:hAnsi="Century Gothic" w:cs="Times New Roman"/>
-                                <w:b/>
-                                <w:bCs/>
                                 <w:sz w:val="15"/>
                                 <w:szCs w:val="13"/>
-                                <w:u w:val="single"/>
                               </w:rPr>
-                              <w:t xml:space="preserve">         </w:t>
+                              <w:t>${</w:t>
+                            </w:r>
+                            <w:proofErr w:type="spellStart"/>
+                            <w:r>
+                              <w:rPr>
+                                <w:rFonts w:ascii="Century Gothic" w:hAnsi="Century Gothic" w:cs="Times New Roman"/>
+                                <w:sz w:val="15"/>
+                                <w:szCs w:val="13"/>
+                              </w:rPr>
+                              <w:t>rif_</w:t>
+                            </w:r>
+                            <w:proofErr w:type="gramStart"/>
+                            <w:r>
+                              <w:rPr>
+                                <w:rFonts w:ascii="Century Gothic" w:hAnsi="Century Gothic" w:cs="Times New Roman"/>
+                                <w:sz w:val="15"/>
+                                <w:szCs w:val="13"/>
+                              </w:rPr>
+                              <w:t>ordine</w:t>
+                            </w:r>
+                            <w:proofErr w:type="spellEnd"/>
+                            <w:r>
+                              <w:rPr>
+                                <w:rFonts w:ascii="Century Gothic" w:hAnsi="Century Gothic" w:cs="Times New Roman"/>
+                                <w:sz w:val="15"/>
+                                <w:szCs w:val="13"/>
+                              </w:rPr>
+                              <w:t>}</w:t>
                             </w:r>
                             <w:r>
                               <w:rPr>
@@ -1268,58 +1407,34 @@
                                 <w:sz w:val="15"/>
                                 <w:szCs w:val="13"/>
                               </w:rPr>
-                              <w:t xml:space="preserve"> del</w:t>
+                              <w:t xml:space="preserve">  del</w:t>
                             </w:r>
+                            <w:proofErr w:type="gramEnd"/>
                             <w:r>
                               <w:rPr>
                                 <w:rFonts w:ascii="Century Gothic" w:hAnsi="Century Gothic" w:cs="Times New Roman"/>
                                 <w:sz w:val="15"/>
                                 <w:szCs w:val="13"/>
                               </w:rPr>
-                              <w:t xml:space="preserve">   </w:t>
+                              <w:t xml:space="preserve">   ${</w:t>
                             </w:r>
-                            <w:r>
-                              <w:rPr>
-                                <w:rFonts w:ascii="Century Gothic" w:hAnsi="Century Gothic" w:cs="Times New Roman"/>
-                                <w:sz w:val="15"/>
-                                <w:szCs w:val="13"/>
-                                <w:u w:val="single"/>
-                              </w:rPr>
-                              <w:t xml:space="preserve">      </w:t>
-                            </w:r>
+                            <w:proofErr w:type="spellStart"/>
                             <w:r>
                               <w:rPr>
                                 <w:rFonts w:ascii="Century Gothic" w:hAnsi="Century Gothic" w:cs="Times New Roman"/>
                                 <w:sz w:val="15"/>
                                 <w:szCs w:val="13"/>
                               </w:rPr>
-                              <w:t>/</w:t>
+                              <w:t>data_ordine</w:t>
                             </w:r>
-                            <w:r>
-                              <w:rPr>
-                                <w:rFonts w:ascii="Century Gothic" w:hAnsi="Century Gothic" w:cs="Times New Roman"/>
-                                <w:sz w:val="15"/>
-                                <w:szCs w:val="13"/>
-                                <w:u w:val="single"/>
-                              </w:rPr>
-                              <w:t xml:space="preserve">      </w:t>
-                            </w:r>
+                            <w:proofErr w:type="spellEnd"/>
                             <w:r>
                               <w:rPr>
                                 <w:rFonts w:ascii="Century Gothic" w:hAnsi="Century Gothic" w:cs="Times New Roman"/>
                                 <w:sz w:val="15"/>
                                 <w:szCs w:val="13"/>
                               </w:rPr>
-                              <w:t>/</w:t>
-                            </w:r>
-                            <w:r>
-                              <w:rPr>
-                                <w:rFonts w:ascii="Century Gothic" w:hAnsi="Century Gothic" w:cs="Times New Roman"/>
-                                <w:sz w:val="15"/>
-                                <w:szCs w:val="13"/>
-                                <w:u w:val="single"/>
-                              </w:rPr>
-                              <w:t xml:space="preserve">         </w:t>
+                              <w:t>}</w:t>
                             </w:r>
                           </w:p>
                           <w:p>
@@ -1332,7 +1447,6 @@
                                 <w:rFonts w:ascii="Century Gothic" w:hAnsi="Century Gothic" w:cs="Times New Roman"/>
                                 <w:sz w:val="15"/>
                                 <w:szCs w:val="13"/>
-                                <w:u w:val="single"/>
                               </w:rPr>
                             </w:pPr>
                           </w:p>
@@ -1345,6 +1459,199 @@
                                 <w:szCs w:val="13"/>
                               </w:rPr>
                             </w:pPr>
+                          </w:p>
+                        </w:tc>
+                        <w:tc>
+                          <w:tcPr>
+                            <w:tcW w:w="4087" w:type="dxa"/>
+                          </w:tcPr>
+                          <w:p>
+                            <w:pPr>
+                              <w:pStyle w:val="TableParagraph"/>
+                              <w:tabs>
+                                <w:tab w:val="left" w:pos="118"/>
+                              </w:tabs>
+                              <w:spacing w:line="292" w:lineRule="exact"/>
+                              <w:rPr>
+                                <w:rFonts w:ascii="Century Gothic" w:hAnsi="Century Gothic" w:cs="Times New Roman"/>
+                                <w:b/>
+                                <w:bCs/>
+                                <w:sz w:val="15"/>
+                                <w:szCs w:val="13"/>
+                                <w:u w:val="single"/>
+                              </w:rPr>
+                            </w:pPr>
+                            <w:proofErr w:type="spellStart"/>
+                            <w:proofErr w:type="gramStart"/>
+                            <w:r>
+                              <w:rPr>
+                                <w:rFonts w:ascii="Century Gothic" w:hAnsi="Century Gothic" w:cs="Times New Roman"/>
+                                <w:b/>
+                                <w:bCs/>
+                                <w:sz w:val="15"/>
+                                <w:szCs w:val="13"/>
+                              </w:rPr>
+                              <w:t>Spettabile</w:t>
+                            </w:r>
+                            <w:proofErr w:type="spellEnd"/>
+                            <w:r>
+                              <w:rPr>
+                                <w:rFonts w:ascii="Century Gothic" w:hAnsi="Century Gothic" w:cs="Times New Roman"/>
+                                <w:b/>
+                                <w:bCs/>
+                                <w:sz w:val="15"/>
+                                <w:szCs w:val="13"/>
+                              </w:rPr>
+                              <w:t xml:space="preserve">  </w:t>
+                            </w:r>
+                            <w:r>
+                              <w:rPr>
+                                <w:rFonts w:ascii="Century Gothic" w:hAnsi="Century Gothic" w:cs="Times New Roman"/>
+                                <w:b/>
+                                <w:bCs/>
+                                <w:sz w:val="15"/>
+                                <w:szCs w:val="13"/>
+                              </w:rPr>
+                              <w:t>:</w:t>
+                            </w:r>
+                            <w:proofErr w:type="gramEnd"/>
+                          </w:p>
+                          <w:p>
+                            <w:pPr>
+                              <w:pStyle w:val="TableParagraph"/>
+                              <w:tabs>
+                                <w:tab w:val="left" w:pos="118"/>
+                              </w:tabs>
+                              <w:spacing w:line="292" w:lineRule="exact"/>
+                              <w:rPr>
+                                <w:rFonts w:ascii="Century Gothic" w:hAnsi="Century Gothic" w:cs="Times New Roman"/>
+                                <w:b/>
+                                <w:bCs/>
+                                <w:sz w:val="15"/>
+                                <w:szCs w:val="13"/>
+                              </w:rPr>
+                            </w:pPr>
+                          </w:p>
+                          <w:p>
+                            <w:pPr>
+                              <w:pStyle w:val="TableParagraph"/>
+                              <w:tabs>
+                                <w:tab w:val="left" w:pos="118"/>
+                              </w:tabs>
+                              <w:spacing w:line="292" w:lineRule="exact"/>
+                              <w:rPr>
+                                <w:rFonts w:ascii="Century Gothic" w:hAnsi="Century Gothic" w:cs="Times New Roman"/>
+                                <w:sz w:val="15"/>
+                                <w:szCs w:val="13"/>
+                              </w:rPr>
+                            </w:pPr>
+                            <w:r>
+                              <w:rPr>
+                                <w:rFonts w:ascii="Century Gothic" w:hAnsi="Century Gothic" w:cs="Times New Roman"/>
+                                <w:sz w:val="15"/>
+                                <w:szCs w:val="13"/>
+                              </w:rPr>
+                              <w:t>${</w:t>
+                            </w:r>
+                            <w:proofErr w:type="spellStart"/>
+                            <w:r>
+                              <w:rPr>
+                                <w:rFonts w:ascii="Century Gothic" w:hAnsi="Century Gothic" w:cs="Times New Roman"/>
+                                <w:sz w:val="15"/>
+                                <w:szCs w:val="13"/>
+                              </w:rPr>
+                              <w:t>commessa_cliente</w:t>
+                            </w:r>
+                            <w:proofErr w:type="spellEnd"/>
+                            <w:r>
+                              <w:rPr>
+                                <w:rFonts w:ascii="Century Gothic" w:hAnsi="Century Gothic" w:cs="Times New Roman"/>
+                                <w:sz w:val="15"/>
+                                <w:szCs w:val="13"/>
+                              </w:rPr>
+                              <w:t>}</w:t>
+                            </w:r>
+                          </w:p>
+                          <w:p>
+                            <w:pPr>
+                              <w:pStyle w:val="TableParagraph"/>
+                              <w:tabs>
+                                <w:tab w:val="left" w:pos="118"/>
+                              </w:tabs>
+                              <w:spacing w:line="292" w:lineRule="exact"/>
+                              <w:rPr>
+                                <w:rFonts w:ascii="Century Gothic" w:hAnsi="Century Gothic" w:cs="Times New Roman"/>
+                                <w:sz w:val="15"/>
+                                <w:szCs w:val="13"/>
+                              </w:rPr>
+                            </w:pPr>
+                            <w:r>
+                              <w:rPr>
+                                <w:rFonts w:ascii="Century Gothic" w:hAnsi="Century Gothic" w:cs="Times New Roman"/>
+                                <w:sz w:val="15"/>
+                                <w:szCs w:val="13"/>
+                              </w:rPr>
+                              <w:t>${</w:t>
+                            </w:r>
+                            <w:proofErr w:type="spellStart"/>
+                            <w:r>
+                              <w:rPr>
+                                <w:rFonts w:ascii="Century Gothic" w:hAnsi="Century Gothic" w:cs="Times New Roman"/>
+                                <w:sz w:val="15"/>
+                                <w:szCs w:val="13"/>
+                              </w:rPr>
+                              <w:t>indirizzo_cliente</w:t>
+                            </w:r>
+                            <w:proofErr w:type="spellEnd"/>
+                            <w:r>
+                              <w:rPr>
+                                <w:rFonts w:ascii="Century Gothic" w:hAnsi="Century Gothic" w:cs="Times New Roman"/>
+                                <w:sz w:val="15"/>
+                                <w:szCs w:val="13"/>
+                              </w:rPr>
+                              <w:t>}</w:t>
+                            </w:r>
+                          </w:p>
+                          <w:p>
+                            <w:pPr>
+                              <w:pStyle w:val="TableParagraph"/>
+                              <w:tabs>
+                                <w:tab w:val="left" w:pos="118"/>
+                              </w:tabs>
+                              <w:spacing w:line="292" w:lineRule="exact"/>
+                              <w:rPr>
+                                <w:rFonts w:ascii="Century Gothic" w:hAnsi="Century Gothic" w:cs="Times New Roman"/>
+                                <w:sz w:val="15"/>
+                                <w:szCs w:val="13"/>
+                                <w:u w:val="single"/>
+                              </w:rPr>
+                            </w:pPr>
+                            <w:r>
+                              <w:rPr>
+                                <w:rFonts w:ascii="Century Gothic" w:hAnsi="Century Gothic" w:cs="Times New Roman"/>
+                                <w:sz w:val="15"/>
+                                <w:szCs w:val="13"/>
+                              </w:rPr>
+                              <w:t>${</w:t>
+                            </w:r>
+                            <w:proofErr w:type="spellStart"/>
+                            <w:r>
+                              <w:rPr>
+                                <w:rFonts w:ascii="Century Gothic" w:hAnsi="Century Gothic" w:cs="Times New Roman"/>
+                                <w:sz w:val="15"/>
+                                <w:szCs w:val="13"/>
+                              </w:rPr>
+                              <w:t>citta_cliente</w:t>
+                            </w:r>
+                            <w:proofErr w:type="spellEnd"/>
+                            <w:r>
+                              <w:rPr>
+                                <w:rFonts w:ascii="Century Gothic" w:hAnsi="Century Gothic" w:cs="Times New Roman"/>
+                                <w:sz w:val="15"/>
+                                <w:szCs w:val="13"/>
+                              </w:rPr>
+                              <w:t>}</w:t>
+                            </w:r>
                           </w:p>
                         </w:tc>
                         <w:tc>
@@ -1386,6 +1693,22 @@
                     <w:p>
                       <w:pPr>
                         <w:pStyle w:val="Corpotesto"/>
+                      </w:pPr>
+                    </w:p>
+                    <w:p>
+                      <w:pPr>
+                        <w:pStyle w:val="Corpotesto"/>
+                        <w:rPr>
+                          <w:u w:val="single"/>
+                        </w:rPr>
+                      </w:pPr>
+                    </w:p>
+                    <w:p>
+                      <w:pPr>
+                        <w:pStyle w:val="Corpotesto"/>
+                        <w:rPr>
+                          <w:u w:val="single"/>
+                        </w:rPr>
                       </w:pPr>
                     </w:p>
                   </w:txbxContent>
@@ -1563,7 +1886,17 @@
           <w:sz w:val="20"/>
           <w:szCs w:val="20"/>
         </w:rPr>
-        <w:t>UNI EN ISO 6892-1:2019</w:t>
+        <w:t>UNI EN ISO 6892-1:20</w:t>
+      </w:r>
+      <w:r>
+        <w:rPr>
+          <w:rFonts w:ascii="Century Gothic" w:hAnsi="Century Gothic" w:cs="Times New Roman"/>
+          <w:bCs/>
+          <w:i/>
+          <w:sz w:val="20"/>
+          <w:szCs w:val="20"/>
+        </w:rPr>
+        <w:t>20</w:t>
       </w:r>
     </w:p>
     <w:p>
@@ -1584,7 +1917,7 @@
           <w:tab w:val="left" w:pos="7467"/>
           <w:tab w:val="left" w:pos="7945"/>
         </w:tabs>
-        <w:ind w:left="662" w:right="600"/>
+        <w:ind w:right="600"/>
         <w:jc w:val="center"/>
         <w:rPr>
           <w:rFonts w:ascii="Century Gothic" w:hAnsi="Century Gothic" w:cs="Times New Roman"/>
@@ -1595,27 +1928,8 @@
     </w:p>
     <w:p>
       <w:pPr>
-        <w:tabs>
-          <w:tab w:val="left" w:pos="1130"/>
-          <w:tab w:val="left" w:pos="1613"/>
-          <w:tab w:val="left" w:pos="2071"/>
-          <w:tab w:val="left" w:pos="2530"/>
-          <w:tab w:val="left" w:pos="3035"/>
-          <w:tab w:val="left" w:pos="3503"/>
-          <w:tab w:val="left" w:pos="3950"/>
-          <w:tab w:val="left" w:pos="4814"/>
-          <w:tab w:val="left" w:pos="5304"/>
-          <w:tab w:val="left" w:pos="6036"/>
-          <w:tab w:val="left" w:pos="6495"/>
-          <w:tab w:val="left" w:pos="6963"/>
-          <w:tab w:val="left" w:pos="7467"/>
-          <w:tab w:val="left" w:pos="7945"/>
-        </w:tabs>
-        <w:ind w:left="662" w:right="600"/>
         <w:jc w:val="center"/>
         <w:rPr>
-          <w:rFonts w:ascii="Century Gothic" w:hAnsi="Century Gothic" w:cs="Times New Roman"/>
-          <w:b/>
           <w:sz w:val="18"/>
           <w:szCs w:val="12"/>
         </w:rPr>
@@ -1623,35 +1937,9 @@
     </w:p>
     <w:p>
       <w:pPr>
-        <w:tabs>
-          <w:tab w:val="left" w:pos="1130"/>
-          <w:tab w:val="left" w:pos="1613"/>
-          <w:tab w:val="left" w:pos="2071"/>
-          <w:tab w:val="left" w:pos="2530"/>
-          <w:tab w:val="left" w:pos="3035"/>
-          <w:tab w:val="left" w:pos="3503"/>
-          <w:tab w:val="left" w:pos="3950"/>
-          <w:tab w:val="left" w:pos="4814"/>
-          <w:tab w:val="left" w:pos="5304"/>
-          <w:tab w:val="left" w:pos="6036"/>
-          <w:tab w:val="left" w:pos="6495"/>
-          <w:tab w:val="left" w:pos="6963"/>
-          <w:tab w:val="left" w:pos="7467"/>
-          <w:tab w:val="left" w:pos="7945"/>
-        </w:tabs>
-        <w:ind w:left="662" w:right="600"/>
-        <w:jc w:val="center"/>
         <w:rPr>
-          <w:rFonts w:ascii="Century Gothic" w:hAnsi="Century Gothic" w:cs="Times New Roman"/>
-          <w:b/>
-          <w:sz w:val="32"/>
-        </w:rPr>
-      </w:pPr>
-    </w:p>
-    <w:p>
-      <w:pPr>
-        <w:rPr>
-          <w:sz w:val="32"/>
+          <w:sz w:val="18"/>
+          <w:szCs w:val="12"/>
         </w:rPr>
         <w:sectPr>
           <w:footerReference w:type="default" r:id="rId8"/>
@@ -1674,7 +1962,11 @@
       </w:tblPr>
       <w:tblGrid>
         <w:gridCol w:w="2409"/>
-        <w:gridCol w:w="7088"/>
+        <w:gridCol w:w="2264"/>
+        <w:gridCol w:w="1276"/>
+        <w:gridCol w:w="1134"/>
+        <w:gridCol w:w="1276"/>
+        <w:gridCol w:w="1138"/>
       </w:tblGrid>
       <w:tr>
         <w:trPr>
@@ -1720,6 +2012,7 @@
         <w:tc>
           <w:tcPr>
             <w:tcW w:w="7088" w:type="dxa"/>
+            <w:gridSpan w:val="5"/>
           </w:tcPr>
           <w:p>
             <w:pPr>
@@ -1796,6 +2089,173 @@
         <w:tc>
           <w:tcPr>
             <w:tcW w:w="7088" w:type="dxa"/>
+            <w:gridSpan w:val="5"/>
+          </w:tcPr>
+          <w:p>
+            <w:pPr>
+              <w:pStyle w:val="Corpotesto"/>
+              <w:spacing w:before="6"/>
+              <w:rPr>
+                <w:b/>
+                <w:sz w:val="18"/>
+                <w:szCs w:val="36"/>
+              </w:rPr>
+            </w:pPr>
+          </w:p>
+        </w:tc>
+      </w:tr>
+      <w:tr>
+        <w:trPr>
+          <w:jc w:val="center"/>
+        </w:trPr>
+        <w:tc>
+          <w:tcPr>
+            <w:tcW w:w="2409" w:type="dxa"/>
+          </w:tcPr>
+          <w:p>
+            <w:pPr>
+              <w:pStyle w:val="Corpotesto"/>
+              <w:spacing w:before="6"/>
+              <w:rPr>
+                <w:rFonts w:ascii="Century Gothic" w:hAnsi="Century Gothic"/>
+                <w:b/>
+                <w:sz w:val="18"/>
+                <w:szCs w:val="36"/>
+              </w:rPr>
+            </w:pPr>
+            <w:r>
+              <w:rPr>
+                <w:rFonts w:ascii="Century Gothic" w:hAnsi="Century Gothic"/>
+                <w:b/>
+                <w:sz w:val="18"/>
+                <w:szCs w:val="36"/>
+              </w:rPr>
+              <w:t>LUOGO di PROVA</w:t>
+            </w:r>
+          </w:p>
+        </w:tc>
+        <w:tc>
+          <w:tcPr>
+            <w:tcW w:w="2264" w:type="dxa"/>
+          </w:tcPr>
+          <w:p>
+            <w:pPr>
+              <w:pStyle w:val="Corpotesto"/>
+              <w:spacing w:before="6"/>
+              <w:rPr>
+                <w:b/>
+                <w:sz w:val="18"/>
+                <w:szCs w:val="36"/>
+              </w:rPr>
+            </w:pPr>
+            <w:r>
+              <w:rPr>
+                <w:rFonts w:ascii="Century Gothic" w:hAnsi="Century Gothic"/>
+                <w:bCs/>
+              </w:rPr>
+              <w:t xml:space="preserve">Santa Palomba – </w:t>
+            </w:r>
+            <w:proofErr w:type="spellStart"/>
+            <w:r>
+              <w:rPr>
+                <w:rFonts w:ascii="Century Gothic" w:hAnsi="Century Gothic"/>
+                <w:bCs/>
+              </w:rPr>
+              <w:t>Pomezia</w:t>
+            </w:r>
+            <w:proofErr w:type="spellEnd"/>
+            <w:r>
+              <w:rPr>
+                <w:rFonts w:ascii="Century Gothic" w:hAnsi="Century Gothic"/>
+                <w:bCs/>
+              </w:rPr>
+              <w:t xml:space="preserve"> (</w:t>
+            </w:r>
+            <w:r>
+              <w:rPr>
+                <w:rFonts w:ascii="Century Gothic" w:hAnsi="Century Gothic"/>
+                <w:bCs/>
+              </w:rPr>
+              <w:t>RM</w:t>
+            </w:r>
+            <w:r>
+              <w:rPr>
+                <w:rFonts w:ascii="Century Gothic" w:hAnsi="Century Gothic"/>
+                <w:bCs/>
+              </w:rPr>
+              <w:t>)</w:t>
+            </w:r>
+          </w:p>
+        </w:tc>
+        <w:tc>
+          <w:tcPr>
+            <w:tcW w:w="1276" w:type="dxa"/>
+          </w:tcPr>
+          <w:p>
+            <w:pPr>
+              <w:pStyle w:val="Corpotesto"/>
+              <w:spacing w:before="6"/>
+              <w:rPr>
+                <w:b/>
+                <w:sz w:val="18"/>
+                <w:szCs w:val="36"/>
+              </w:rPr>
+            </w:pPr>
+            <w:r>
+              <w:rPr>
+                <w:rFonts w:ascii="Century Gothic" w:hAnsi="Century Gothic"/>
+                <w:b/>
+                <w:sz w:val="18"/>
+                <w:szCs w:val="18"/>
+              </w:rPr>
+              <w:t>DATA INIZIO PROVA</w:t>
+            </w:r>
+          </w:p>
+        </w:tc>
+        <w:tc>
+          <w:tcPr>
+            <w:tcW w:w="1134" w:type="dxa"/>
+          </w:tcPr>
+          <w:p>
+            <w:pPr>
+              <w:pStyle w:val="Corpotesto"/>
+              <w:spacing w:before="6"/>
+              <w:rPr>
+                <w:b/>
+                <w:sz w:val="18"/>
+                <w:szCs w:val="36"/>
+              </w:rPr>
+            </w:pPr>
+          </w:p>
+        </w:tc>
+        <w:tc>
+          <w:tcPr>
+            <w:tcW w:w="1276" w:type="dxa"/>
+          </w:tcPr>
+          <w:p>
+            <w:pPr>
+              <w:pStyle w:val="Corpotesto"/>
+              <w:spacing w:before="6"/>
+              <w:rPr>
+                <w:b/>
+                <w:sz w:val="18"/>
+                <w:szCs w:val="36"/>
+              </w:rPr>
+            </w:pPr>
+            <w:r>
+              <w:rPr>
+                <w:rFonts w:ascii="Century Gothic" w:hAnsi="Century Gothic"/>
+                <w:b/>
+                <w:sz w:val="18"/>
+                <w:szCs w:val="18"/>
+              </w:rPr>
+              <w:t>DATA FINE PROVA</w:t>
+            </w:r>
+          </w:p>
+        </w:tc>
+        <w:tc>
+          <w:tcPr>
+            <w:tcW w:w="1138" w:type="dxa"/>
           </w:tcPr>
           <w:p>
             <w:pPr>
@@ -1985,58 +2445,55 @@
             <w:r>
               <w:rPr>
                 <w:rFonts w:ascii="Century Gothic" w:hAnsi="Century Gothic" w:cs="Times New Roman"/>
+                <w:bCs w:val="0"/>
+                <w:i/>
+                <w:sz w:val="16"/>
+                <w:szCs w:val="16"/>
+              </w:rPr>
+              <w:t>Metodo</w:t>
+            </w:r>
+            <w:proofErr w:type="spellEnd"/>
+            <w:r>
+              <w:rPr>
+                <w:rFonts w:ascii="Century Gothic" w:hAnsi="Century Gothic" w:cs="Times New Roman"/>
+                <w:bCs w:val="0"/>
+                <w:i/>
+                <w:sz w:val="16"/>
+                <w:szCs w:val="16"/>
+              </w:rPr>
+              <w:t xml:space="preserve"> di </w:t>
+            </w:r>
+            <w:proofErr w:type="spellStart"/>
+            <w:r>
+              <w:rPr>
+                <w:rFonts w:ascii="Century Gothic" w:hAnsi="Century Gothic" w:cs="Times New Roman"/>
+                <w:bCs w:val="0"/>
+                <w:i/>
+                <w:sz w:val="16"/>
+                <w:szCs w:val="16"/>
+              </w:rPr>
+              <w:t>Prova</w:t>
+            </w:r>
+            <w:proofErr w:type="spellEnd"/>
+            <w:r>
+              <w:rPr>
+                <w:rFonts w:ascii="Century Gothic" w:hAnsi="Century Gothic" w:cs="Times New Roman"/>
                 <w:b w:val="0"/>
                 <w:iCs/>
                 <w:sz w:val="16"/>
                 <w:szCs w:val="16"/>
                 <w:u w:val="none"/>
               </w:rPr>
-              <w:t>Metodo</w:t>
-            </w:r>
-            <w:proofErr w:type="spellEnd"/>
+              <w:t>:</w:t>
+            </w:r>
             <w:r>
               <w:rPr>
                 <w:rFonts w:ascii="Century Gothic" w:hAnsi="Century Gothic" w:cs="Times New Roman"/>
                 <w:b w:val="0"/>
                 <w:iCs/>
-                <w:sz w:val="16"/>
-                <w:szCs w:val="16"/>
                 <w:u w:val="none"/>
               </w:rPr>
-              <w:t xml:space="preserve"> di </w:t>
-            </w:r>
-            <w:proofErr w:type="spellStart"/>
-            <w:r>
-              <w:rPr>
-                <w:rFonts w:ascii="Century Gothic" w:hAnsi="Century Gothic" w:cs="Times New Roman"/>
-                <w:b w:val="0"/>
-                <w:iCs/>
-                <w:sz w:val="16"/>
-                <w:szCs w:val="16"/>
-                <w:u w:val="none"/>
-              </w:rPr>
-              <w:t>Prova</w:t>
-            </w:r>
-            <w:proofErr w:type="spellEnd"/>
-            <w:r>
-              <w:rPr>
-                <w:rFonts w:ascii="Century Gothic" w:hAnsi="Century Gothic" w:cs="Times New Roman"/>
-                <w:b w:val="0"/>
-                <w:iCs/>
-                <w:sz w:val="16"/>
-                <w:szCs w:val="16"/>
-                <w:u w:val="none"/>
-              </w:rPr>
-              <w:t>:</w:t>
-            </w:r>
-            <w:r>
-              <w:rPr>
-                <w:rFonts w:ascii="Century Gothic" w:hAnsi="Century Gothic" w:cs="Times New Roman"/>
-                <w:b w:val="0"/>
-                <w:iCs/>
-                <w:u w:val="none"/>
-              </w:rPr>
-              <w:t xml:space="preserve">   </w:t>
+              <w:t xml:space="preserve"> </w:t>
             </w:r>
             <w:r>
               <w:rPr>
@@ -2047,7 +2504,18 @@
                 <w:szCs w:val="18"/>
                 <w:u w:val="none"/>
               </w:rPr>
-              <w:t>UNI EN ISO 6892-1:2019</w:t>
+              <w:t>UNI EN ISO 6892-1:20</w:t>
+            </w:r>
+            <w:r>
+              <w:rPr>
+                <w:rFonts w:ascii="Century Gothic" w:hAnsi="Century Gothic" w:cs="Times New Roman"/>
+                <w:b w:val="0"/>
+                <w:iCs/>
+                <w:sz w:val="18"/>
+                <w:szCs w:val="18"/>
+                <w:u w:val="none"/>
+              </w:rPr>
+              <w:t>20</w:t>
             </w:r>
           </w:p>
           <w:p>
@@ -4212,6 +4680,44 @@
                 <w:lang w:val="en-GB"/>
               </w:rPr>
             </w:pPr>
+            <w:r>
+              <w:rPr>
+                <w:rFonts w:ascii="Century Gothic" w:hAnsi="Century Gothic" w:cs="Times New Roman"/>
+                <w:bCs/>
+                <w:iCs/>
+                <w:snapToGrid w:val="0"/>
+                <w:sz w:val="12"/>
+                <w:szCs w:val="12"/>
+                <w:lang w:val="en-GB"/>
+              </w:rPr>
+              <w:t>${</w:t>
+            </w:r>
+            <w:proofErr w:type="spellStart"/>
+            <w:r>
+              <w:rPr>
+                <w:rFonts w:ascii="Century Gothic" w:hAnsi="Century Gothic" w:cs="Times New Roman"/>
+                <w:bCs/>
+                <w:iCs/>
+                <w:snapToGrid w:val="0"/>
+                <w:sz w:val="12"/>
+                <w:szCs w:val="12"/>
+                <w:lang w:val="en-GB"/>
+              </w:rPr>
+              <w:t>trazione_codice</w:t>
+            </w:r>
+            <w:proofErr w:type="spellEnd"/>
+            <w:r>
+              <w:rPr>
+                <w:rFonts w:ascii="Century Gothic" w:hAnsi="Century Gothic" w:cs="Times New Roman"/>
+                <w:bCs/>
+                <w:iCs/>
+                <w:snapToGrid w:val="0"/>
+                <w:sz w:val="12"/>
+                <w:szCs w:val="12"/>
+                <w:lang w:val="en-GB"/>
+              </w:rPr>
+              <w:t>}</w:t>
+            </w:r>
           </w:p>
         </w:tc>
         <w:tc>
@@ -4225,16 +4731,46 @@
           </w:tcPr>
           <w:p>
             <w:pPr>
-              <w:pStyle w:val="Titolo4"/>
               <w:jc w:val="center"/>
-              <w:rPr>
-                <w:rFonts w:ascii="Century Gothic" w:hAnsi="Century Gothic" w:cs="Times New Roman"/>
-                <w:bCs/>
-                <w:i w:val="0"/>
+            </w:pPr>
+            <w:r>
+              <w:rPr>
+                <w:rFonts w:ascii="Century Gothic" w:hAnsi="Century Gothic" w:cs="Times New Roman"/>
+                <w:bCs/>
+                <w:iCs/>
+                <w:snapToGrid w:val="0"/>
                 <w:sz w:val="12"/>
                 <w:szCs w:val="12"/>
-              </w:rPr>
-            </w:pPr>
+                <w:lang w:val="en-GB"/>
+              </w:rPr>
+              <w:t>${</w:t>
+            </w:r>
+            <w:proofErr w:type="spellStart"/>
+            <w:r>
+              <w:rPr>
+                <w:rFonts w:ascii="Century Gothic" w:hAnsi="Century Gothic" w:cs="Times New Roman"/>
+                <w:bCs/>
+                <w:iCs/>
+                <w:snapToGrid w:val="0"/>
+                <w:sz w:val="12"/>
+                <w:szCs w:val="12"/>
+                <w:lang w:val="en-GB"/>
+              </w:rPr>
+              <w:t>trazione_tipo</w:t>
+            </w:r>
+            <w:proofErr w:type="spellEnd"/>
+            <w:r>
+              <w:rPr>
+                <w:rFonts w:ascii="Century Gothic" w:hAnsi="Century Gothic" w:cs="Times New Roman"/>
+                <w:bCs/>
+                <w:iCs/>
+                <w:snapToGrid w:val="0"/>
+                <w:sz w:val="12"/>
+                <w:szCs w:val="12"/>
+                <w:lang w:val="en-GB"/>
+              </w:rPr>
+              <w:t>}</w:t>
+            </w:r>
           </w:p>
         </w:tc>
         <w:tc>
@@ -4261,6 +4797,44 @@
                 <w:lang w:val="de-DE"/>
               </w:rPr>
             </w:pPr>
+            <w:r>
+              <w:rPr>
+                <w:rFonts w:ascii="Century Gothic" w:hAnsi="Century Gothic" w:cs="Times New Roman"/>
+                <w:bCs/>
+                <w:iCs/>
+                <w:snapToGrid w:val="0"/>
+                <w:sz w:val="12"/>
+                <w:szCs w:val="12"/>
+                <w:lang w:val="en-GB"/>
+              </w:rPr>
+              <w:t>${</w:t>
+            </w:r>
+            <w:proofErr w:type="spellStart"/>
+            <w:r>
+              <w:rPr>
+                <w:rFonts w:ascii="Century Gothic" w:hAnsi="Century Gothic" w:cs="Times New Roman"/>
+                <w:bCs/>
+                <w:iCs/>
+                <w:snapToGrid w:val="0"/>
+                <w:sz w:val="12"/>
+                <w:szCs w:val="12"/>
+                <w:lang w:val="en-GB"/>
+              </w:rPr>
+              <w:t>trazione_spessore</w:t>
+            </w:r>
+            <w:proofErr w:type="spellEnd"/>
+            <w:r>
+              <w:rPr>
+                <w:rFonts w:ascii="Century Gothic" w:hAnsi="Century Gothic" w:cs="Times New Roman"/>
+                <w:bCs/>
+                <w:iCs/>
+                <w:snapToGrid w:val="0"/>
+                <w:sz w:val="12"/>
+                <w:szCs w:val="12"/>
+                <w:lang w:val="en-GB"/>
+              </w:rPr>
+              <w:t>}</w:t>
+            </w:r>
           </w:p>
         </w:tc>
         <w:tc>
@@ -4288,6 +4862,44 @@
                 <w:lang w:val="de-DE"/>
               </w:rPr>
             </w:pPr>
+            <w:r>
+              <w:rPr>
+                <w:rFonts w:ascii="Century Gothic" w:hAnsi="Century Gothic" w:cs="Times New Roman"/>
+                <w:bCs/>
+                <w:iCs/>
+                <w:snapToGrid w:val="0"/>
+                <w:sz w:val="12"/>
+                <w:szCs w:val="12"/>
+                <w:lang w:val="en-GB"/>
+              </w:rPr>
+              <w:t>${</w:t>
+            </w:r>
+            <w:proofErr w:type="spellStart"/>
+            <w:r>
+              <w:rPr>
+                <w:rFonts w:ascii="Century Gothic" w:hAnsi="Century Gothic" w:cs="Times New Roman"/>
+                <w:bCs/>
+                <w:iCs/>
+                <w:snapToGrid w:val="0"/>
+                <w:sz w:val="12"/>
+                <w:szCs w:val="12"/>
+                <w:lang w:val="en-GB"/>
+              </w:rPr>
+              <w:t>trazione_larghezza</w:t>
+            </w:r>
+            <w:proofErr w:type="spellEnd"/>
+            <w:r>
+              <w:rPr>
+                <w:rFonts w:ascii="Century Gothic" w:hAnsi="Century Gothic" w:cs="Times New Roman"/>
+                <w:bCs/>
+                <w:iCs/>
+                <w:snapToGrid w:val="0"/>
+                <w:sz w:val="12"/>
+                <w:szCs w:val="12"/>
+                <w:lang w:val="en-GB"/>
+              </w:rPr>
+              <w:t>}</w:t>
+            </w:r>
           </w:p>
         </w:tc>
         <w:tc>
@@ -4300,6 +4912,7 @@
               <w:right w:val="single" w:sz="6" w:space="0" w:color="auto"/>
             </w:tcBorders>
             <w:shd w:val="pct10" w:color="auto" w:fill="FFFFFF"/>
+            <w:vAlign w:val="center"/>
           </w:tcPr>
           <w:p>
             <w:pPr>
@@ -4314,6 +4927,44 @@
                 <w:lang w:val="de-DE"/>
               </w:rPr>
             </w:pPr>
+            <w:r>
+              <w:rPr>
+                <w:rFonts w:ascii="Century Gothic" w:hAnsi="Century Gothic" w:cs="Times New Roman"/>
+                <w:bCs/>
+                <w:iCs/>
+                <w:snapToGrid w:val="0"/>
+                <w:sz w:val="12"/>
+                <w:szCs w:val="12"/>
+                <w:lang w:val="en-GB"/>
+              </w:rPr>
+              <w:t>${</w:t>
+            </w:r>
+            <w:proofErr w:type="spellStart"/>
+            <w:r>
+              <w:rPr>
+                <w:rFonts w:ascii="Century Gothic" w:hAnsi="Century Gothic" w:cs="Times New Roman"/>
+                <w:bCs/>
+                <w:iCs/>
+                <w:snapToGrid w:val="0"/>
+                <w:sz w:val="12"/>
+                <w:szCs w:val="12"/>
+                <w:lang w:val="en-GB"/>
+              </w:rPr>
+              <w:t>trazione_area</w:t>
+            </w:r>
+            <w:proofErr w:type="spellEnd"/>
+            <w:r>
+              <w:rPr>
+                <w:rFonts w:ascii="Century Gothic" w:hAnsi="Century Gothic" w:cs="Times New Roman"/>
+                <w:bCs/>
+                <w:iCs/>
+                <w:snapToGrid w:val="0"/>
+                <w:sz w:val="12"/>
+                <w:szCs w:val="12"/>
+                <w:lang w:val="en-GB"/>
+              </w:rPr>
+              <w:t>}</w:t>
+            </w:r>
           </w:p>
         </w:tc>
         <w:tc>
@@ -4326,6 +4977,7 @@
               <w:right w:val="single" w:sz="6" w:space="0" w:color="auto"/>
             </w:tcBorders>
             <w:shd w:val="pct10" w:color="auto" w:fill="FFFFFF"/>
+            <w:vAlign w:val="center"/>
           </w:tcPr>
           <w:p>
             <w:pPr>
@@ -4340,6 +4992,44 @@
                 <w:lang w:val="de-DE"/>
               </w:rPr>
             </w:pPr>
+            <w:r>
+              <w:rPr>
+                <w:rFonts w:ascii="Century Gothic" w:hAnsi="Century Gothic" w:cs="Times New Roman"/>
+                <w:bCs/>
+                <w:iCs/>
+                <w:snapToGrid w:val="0"/>
+                <w:sz w:val="12"/>
+                <w:szCs w:val="12"/>
+                <w:lang w:val="en-GB"/>
+              </w:rPr>
+              <w:t>${</w:t>
+            </w:r>
+            <w:proofErr w:type="spellStart"/>
+            <w:r>
+              <w:rPr>
+                <w:rFonts w:ascii="Century Gothic" w:hAnsi="Century Gothic" w:cs="Times New Roman"/>
+                <w:bCs/>
+                <w:iCs/>
+                <w:snapToGrid w:val="0"/>
+                <w:sz w:val="12"/>
+                <w:szCs w:val="12"/>
+                <w:lang w:val="en-GB"/>
+              </w:rPr>
+              <w:t>trazione_lunghezza</w:t>
+            </w:r>
+            <w:proofErr w:type="spellEnd"/>
+            <w:r>
+              <w:rPr>
+                <w:rFonts w:ascii="Century Gothic" w:hAnsi="Century Gothic" w:cs="Times New Roman"/>
+                <w:bCs/>
+                <w:iCs/>
+                <w:snapToGrid w:val="0"/>
+                <w:sz w:val="12"/>
+                <w:szCs w:val="12"/>
+                <w:lang w:val="en-GB"/>
+              </w:rPr>
+              <w:t>}</w:t>
+            </w:r>
           </w:p>
         </w:tc>
         <w:tc>
@@ -4367,6 +5057,44 @@
                 <w:lang w:val="de-DE"/>
               </w:rPr>
             </w:pPr>
+            <w:r>
+              <w:rPr>
+                <w:rFonts w:ascii="Century Gothic" w:hAnsi="Century Gothic" w:cs="Times New Roman"/>
+                <w:bCs/>
+                <w:iCs/>
+                <w:snapToGrid w:val="0"/>
+                <w:sz w:val="12"/>
+                <w:szCs w:val="12"/>
+                <w:lang w:val="en-GB"/>
+              </w:rPr>
+              <w:t>${</w:t>
+            </w:r>
+            <w:proofErr w:type="spellStart"/>
+            <w:r>
+              <w:rPr>
+                <w:rFonts w:ascii="Century Gothic" w:hAnsi="Century Gothic" w:cs="Times New Roman"/>
+                <w:bCs/>
+                <w:iCs/>
+                <w:snapToGrid w:val="0"/>
+                <w:sz w:val="12"/>
+                <w:szCs w:val="12"/>
+                <w:lang w:val="en-GB"/>
+              </w:rPr>
+              <w:t>trazione_temperatura</w:t>
+            </w:r>
+            <w:proofErr w:type="spellEnd"/>
+            <w:r>
+              <w:rPr>
+                <w:rFonts w:ascii="Century Gothic" w:hAnsi="Century Gothic" w:cs="Times New Roman"/>
+                <w:bCs/>
+                <w:iCs/>
+                <w:snapToGrid w:val="0"/>
+                <w:sz w:val="12"/>
+                <w:szCs w:val="12"/>
+                <w:lang w:val="en-GB"/>
+              </w:rPr>
+              <w:t>}</w:t>
+            </w:r>
           </w:p>
         </w:tc>
         <w:tc>
@@ -4394,6 +5122,44 @@
                 <w:lang w:val="de-DE"/>
               </w:rPr>
             </w:pPr>
+            <w:r>
+              <w:rPr>
+                <w:rFonts w:ascii="Century Gothic" w:hAnsi="Century Gothic" w:cs="Times New Roman"/>
+                <w:bCs/>
+                <w:iCs/>
+                <w:snapToGrid w:val="0"/>
+                <w:sz w:val="12"/>
+                <w:szCs w:val="12"/>
+                <w:lang w:val="en-GB"/>
+              </w:rPr>
+              <w:t>${</w:t>
+            </w:r>
+            <w:proofErr w:type="spellStart"/>
+            <w:r>
+              <w:rPr>
+                <w:rFonts w:ascii="Century Gothic" w:hAnsi="Century Gothic" w:cs="Times New Roman"/>
+                <w:bCs/>
+                <w:iCs/>
+                <w:snapToGrid w:val="0"/>
+                <w:sz w:val="12"/>
+                <w:szCs w:val="12"/>
+                <w:lang w:val="en-GB"/>
+              </w:rPr>
+              <w:t>trazione_snervamento</w:t>
+            </w:r>
+            <w:proofErr w:type="spellEnd"/>
+            <w:r>
+              <w:rPr>
+                <w:rFonts w:ascii="Century Gothic" w:hAnsi="Century Gothic" w:cs="Times New Roman"/>
+                <w:bCs/>
+                <w:iCs/>
+                <w:snapToGrid w:val="0"/>
+                <w:sz w:val="12"/>
+                <w:szCs w:val="12"/>
+                <w:lang w:val="en-GB"/>
+              </w:rPr>
+              <w:t>}</w:t>
+            </w:r>
           </w:p>
         </w:tc>
         <w:tc>
@@ -4421,6 +5187,44 @@
                 <w:lang w:val="de-DE"/>
               </w:rPr>
             </w:pPr>
+            <w:r>
+              <w:rPr>
+                <w:rFonts w:ascii="Century Gothic" w:hAnsi="Century Gothic" w:cs="Times New Roman"/>
+                <w:bCs/>
+                <w:iCs/>
+                <w:snapToGrid w:val="0"/>
+                <w:sz w:val="12"/>
+                <w:szCs w:val="12"/>
+                <w:lang w:val="en-GB"/>
+              </w:rPr>
+              <w:t>${</w:t>
+            </w:r>
+            <w:proofErr w:type="spellStart"/>
+            <w:r>
+              <w:rPr>
+                <w:rFonts w:ascii="Century Gothic" w:hAnsi="Century Gothic" w:cs="Times New Roman"/>
+                <w:bCs/>
+                <w:iCs/>
+                <w:snapToGrid w:val="0"/>
+                <w:sz w:val="12"/>
+                <w:szCs w:val="12"/>
+                <w:lang w:val="en-GB"/>
+              </w:rPr>
+              <w:t>trazione_resistenza</w:t>
+            </w:r>
+            <w:proofErr w:type="spellEnd"/>
+            <w:r>
+              <w:rPr>
+                <w:rFonts w:ascii="Century Gothic" w:hAnsi="Century Gothic" w:cs="Times New Roman"/>
+                <w:bCs/>
+                <w:iCs/>
+                <w:snapToGrid w:val="0"/>
+                <w:sz w:val="12"/>
+                <w:szCs w:val="12"/>
+                <w:lang w:val="en-GB"/>
+              </w:rPr>
+              <w:t>}</w:t>
+            </w:r>
           </w:p>
         </w:tc>
         <w:tc>
@@ -4448,6 +5252,44 @@
                 <w:lang w:val="de-DE"/>
               </w:rPr>
             </w:pPr>
+            <w:r>
+              <w:rPr>
+                <w:rFonts w:ascii="Century Gothic" w:hAnsi="Century Gothic" w:cs="Times New Roman"/>
+                <w:bCs/>
+                <w:iCs/>
+                <w:snapToGrid w:val="0"/>
+                <w:sz w:val="12"/>
+                <w:szCs w:val="12"/>
+                <w:lang w:val="en-GB"/>
+              </w:rPr>
+              <w:t>${</w:t>
+            </w:r>
+            <w:proofErr w:type="spellStart"/>
+            <w:r>
+              <w:rPr>
+                <w:rFonts w:ascii="Century Gothic" w:hAnsi="Century Gothic" w:cs="Times New Roman"/>
+                <w:bCs/>
+                <w:iCs/>
+                <w:snapToGrid w:val="0"/>
+                <w:sz w:val="12"/>
+                <w:szCs w:val="12"/>
+                <w:lang w:val="en-GB"/>
+              </w:rPr>
+              <w:t>trazione_allungamento</w:t>
+            </w:r>
+            <w:proofErr w:type="spellEnd"/>
+            <w:r>
+              <w:rPr>
+                <w:rFonts w:ascii="Century Gothic" w:hAnsi="Century Gothic" w:cs="Times New Roman"/>
+                <w:bCs/>
+                <w:iCs/>
+                <w:snapToGrid w:val="0"/>
+                <w:sz w:val="12"/>
+                <w:szCs w:val="12"/>
+                <w:lang w:val="en-GB"/>
+              </w:rPr>
+              <w:t>}</w:t>
+            </w:r>
           </w:p>
         </w:tc>
         <w:tc>
@@ -4464,6 +5306,7 @@
           </w:tcPr>
           <w:p>
             <w:pPr>
+              <w:jc w:val="center"/>
               <w:rPr>
                 <w:rFonts w:ascii="Century Gothic" w:hAnsi="Century Gothic" w:cs="Times New Roman"/>
                 <w:bCs/>
@@ -4474,6 +5317,44 @@
                 <w:lang w:val="de-DE"/>
               </w:rPr>
             </w:pPr>
+            <w:r>
+              <w:rPr>
+                <w:rFonts w:ascii="Century Gothic" w:hAnsi="Century Gothic" w:cs="Times New Roman"/>
+                <w:bCs/>
+                <w:iCs/>
+                <w:snapToGrid w:val="0"/>
+                <w:sz w:val="12"/>
+                <w:szCs w:val="12"/>
+                <w:lang w:val="en-GB"/>
+              </w:rPr>
+              <w:t>${</w:t>
+            </w:r>
+            <w:proofErr w:type="spellStart"/>
+            <w:r>
+              <w:rPr>
+                <w:rFonts w:ascii="Century Gothic" w:hAnsi="Century Gothic" w:cs="Times New Roman"/>
+                <w:bCs/>
+                <w:iCs/>
+                <w:snapToGrid w:val="0"/>
+                <w:sz w:val="12"/>
+                <w:szCs w:val="12"/>
+                <w:lang w:val="en-GB"/>
+              </w:rPr>
+              <w:t>trazione_strizione</w:t>
+            </w:r>
+            <w:proofErr w:type="spellEnd"/>
+            <w:r>
+              <w:rPr>
+                <w:rFonts w:ascii="Century Gothic" w:hAnsi="Century Gothic" w:cs="Times New Roman"/>
+                <w:bCs/>
+                <w:iCs/>
+                <w:snapToGrid w:val="0"/>
+                <w:sz w:val="12"/>
+                <w:szCs w:val="12"/>
+                <w:lang w:val="en-GB"/>
+              </w:rPr>
+              <w:t>}</w:t>
+            </w:r>
           </w:p>
         </w:tc>
       </w:tr>
@@ -4651,58 +5532,48 @@
               <w:t xml:space="preserve"> - </w:t>
             </w:r>
             <w:proofErr w:type="spellStart"/>
+            <w:r>
+              <w:rPr>
+                <w:rFonts w:ascii="Century Gothic" w:hAnsi="Century Gothic" w:cs="Times New Roman"/>
+                <w:snapToGrid w:val="0"/>
+                <w:sz w:val="10"/>
+                <w:szCs w:val="10"/>
+                <w:lang w:val="de-DE"/>
+              </w:rPr>
+              <w:t>Cermac</w:t>
+            </w:r>
+            <w:proofErr w:type="spellEnd"/>
+            <w:r>
+              <w:rPr>
+                <w:rFonts w:ascii="Century Gothic" w:hAnsi="Century Gothic" w:cs="Times New Roman"/>
+                <w:snapToGrid w:val="0"/>
+                <w:sz w:val="10"/>
+                <w:szCs w:val="10"/>
+                <w:lang w:val="de-DE"/>
+              </w:rPr>
+              <w:t xml:space="preserve"> </w:t>
+            </w:r>
             <w:proofErr w:type="gramStart"/>
             <w:r>
               <w:rPr>
-                <w:rFonts w:ascii="Times New Roman" w:hAnsi="Times New Roman" w:cs="Times New Roman"/>
+                <w:rFonts w:ascii="Century Gothic" w:hAnsi="Century Gothic" w:cs="Times New Roman"/>
                 <w:snapToGrid w:val="0"/>
                 <w:sz w:val="10"/>
                 <w:szCs w:val="10"/>
                 <w:lang w:val="de-DE"/>
               </w:rPr>
-              <w:t>Ce</w:t>
-            </w:r>
-            <w:r>
-              <w:rPr>
-                <w:rFonts w:ascii="Times New Roman" w:hAnsi="Times New Roman" w:cs="Times New Roman"/>
+              <w:t>-  cod</w:t>
+            </w:r>
+            <w:proofErr w:type="gramEnd"/>
+            <w:r>
+              <w:rPr>
+                <w:rFonts w:ascii="Century Gothic" w:hAnsi="Century Gothic" w:cs="Times New Roman"/>
                 <w:snapToGrid w:val="0"/>
                 <w:sz w:val="10"/>
                 <w:szCs w:val="10"/>
                 <w:lang w:val="de-DE"/>
               </w:rPr>
-              <w:t>r</w:t>
-            </w:r>
-            <w:r>
-              <w:rPr>
-                <w:rFonts w:ascii="Times New Roman" w:hAnsi="Times New Roman" w:cs="Times New Roman"/>
-                <w:snapToGrid w:val="0"/>
-                <w:sz w:val="10"/>
-                <w:szCs w:val="10"/>
-                <w:lang w:val="de-DE"/>
-              </w:rPr>
-              <w:t>mac</w:t>
-            </w:r>
-            <w:proofErr w:type="spellEnd"/>
-            <w:r>
-              <w:rPr>
-                <w:rFonts w:ascii="Century Gothic" w:hAnsi="Century Gothic" w:cs="Times New Roman"/>
-                <w:snapToGrid w:val="0"/>
-                <w:sz w:val="10"/>
-                <w:szCs w:val="10"/>
-                <w:lang w:val="de-DE"/>
-              </w:rPr>
-              <w:t xml:space="preserve">  -</w:t>
-            </w:r>
-            <w:proofErr w:type="gramEnd"/>
-            <w:r>
-              <w:rPr>
-                <w:rFonts w:ascii="Century Gothic" w:hAnsi="Century Gothic" w:cs="Times New Roman"/>
-                <w:snapToGrid w:val="0"/>
-                <w:sz w:val="10"/>
-                <w:szCs w:val="10"/>
-                <w:lang w:val="de-DE"/>
-              </w:rPr>
-              <w:t xml:space="preserve">  cod. </w:t>
+              <w:t xml:space="preserve">. </w:t>
             </w:r>
             <w:proofErr w:type="spellStart"/>
             <w:r>
@@ -5766,7 +6637,7 @@
                 <w:sz w:val="10"/>
                 <w:szCs w:val="10"/>
               </w:rPr>
-              <w:t xml:space="preserve"> del Laboratorio. </w:t>
+              <w:t xml:space="preserve"> del Laboratorio.</w:t>
             </w:r>
           </w:p>
           <w:p>
@@ -5786,6 +6657,162 @@
                 <w:sz w:val="10"/>
                 <w:szCs w:val="10"/>
               </w:rPr>
+              <w:t xml:space="preserve">I </w:t>
+            </w:r>
+            <w:proofErr w:type="spellStart"/>
+            <w:r>
+              <w:rPr>
+                <w:rFonts w:ascii="Century Gothic" w:hAnsi="Century Gothic" w:cs="Times New Roman"/>
+                <w:sz w:val="10"/>
+                <w:szCs w:val="10"/>
+              </w:rPr>
+              <w:t>campioni</w:t>
+            </w:r>
+            <w:proofErr w:type="spellEnd"/>
+            <w:r>
+              <w:rPr>
+                <w:rFonts w:ascii="Century Gothic" w:hAnsi="Century Gothic" w:cs="Times New Roman"/>
+                <w:sz w:val="10"/>
+                <w:szCs w:val="10"/>
+              </w:rPr>
+              <w:t xml:space="preserve"> </w:t>
+            </w:r>
+            <w:proofErr w:type="spellStart"/>
+            <w:r>
+              <w:rPr>
+                <w:rFonts w:ascii="Century Gothic" w:hAnsi="Century Gothic" w:cs="Times New Roman"/>
+                <w:sz w:val="10"/>
+                <w:szCs w:val="10"/>
+              </w:rPr>
+              <w:t>saranno</w:t>
+            </w:r>
+            <w:proofErr w:type="spellEnd"/>
+            <w:r>
+              <w:rPr>
+                <w:rFonts w:ascii="Century Gothic" w:hAnsi="Century Gothic" w:cs="Times New Roman"/>
+                <w:sz w:val="10"/>
+                <w:szCs w:val="10"/>
+              </w:rPr>
+              <w:t xml:space="preserve"> </w:t>
+            </w:r>
+            <w:proofErr w:type="spellStart"/>
+            <w:r>
+              <w:rPr>
+                <w:rFonts w:ascii="Century Gothic" w:hAnsi="Century Gothic" w:cs="Times New Roman"/>
+                <w:sz w:val="10"/>
+                <w:szCs w:val="10"/>
+              </w:rPr>
+              <w:t>conservati</w:t>
+            </w:r>
+            <w:proofErr w:type="spellEnd"/>
+            <w:r>
+              <w:rPr>
+                <w:rFonts w:ascii="Century Gothic" w:hAnsi="Century Gothic" w:cs="Times New Roman"/>
+                <w:sz w:val="10"/>
+                <w:szCs w:val="10"/>
+              </w:rPr>
+              <w:t xml:space="preserve"> per 20gg </w:t>
+            </w:r>
+            <w:proofErr w:type="spellStart"/>
+            <w:r>
+              <w:rPr>
+                <w:rFonts w:ascii="Century Gothic" w:hAnsi="Century Gothic" w:cs="Times New Roman"/>
+                <w:sz w:val="10"/>
+                <w:szCs w:val="10"/>
+              </w:rPr>
+              <w:t>dalla</w:t>
+            </w:r>
+            <w:proofErr w:type="spellEnd"/>
+            <w:r>
+              <w:rPr>
+                <w:rFonts w:ascii="Century Gothic" w:hAnsi="Century Gothic" w:cs="Times New Roman"/>
+                <w:sz w:val="10"/>
+                <w:szCs w:val="10"/>
+              </w:rPr>
+              <w:t xml:space="preserve"> data di fine </w:t>
+            </w:r>
+            <w:proofErr w:type="spellStart"/>
+            <w:r>
+              <w:rPr>
+                <w:rFonts w:ascii="Century Gothic" w:hAnsi="Century Gothic" w:cs="Times New Roman"/>
+                <w:sz w:val="10"/>
+                <w:szCs w:val="10"/>
+              </w:rPr>
+              <w:t>prova</w:t>
+            </w:r>
+            <w:proofErr w:type="spellEnd"/>
+            <w:r>
+              <w:rPr>
+                <w:rFonts w:ascii="Century Gothic" w:hAnsi="Century Gothic" w:cs="Times New Roman"/>
+                <w:sz w:val="10"/>
+                <w:szCs w:val="10"/>
+              </w:rPr>
+              <w:t xml:space="preserve">, salvo diverse </w:t>
+            </w:r>
+            <w:proofErr w:type="spellStart"/>
+            <w:r>
+              <w:rPr>
+                <w:rFonts w:ascii="Century Gothic" w:hAnsi="Century Gothic" w:cs="Times New Roman"/>
+                <w:sz w:val="10"/>
+                <w:szCs w:val="10"/>
+              </w:rPr>
+              <w:t>indicazioni</w:t>
+            </w:r>
+            <w:proofErr w:type="spellEnd"/>
+            <w:r>
+              <w:rPr>
+                <w:rFonts w:ascii="Century Gothic" w:hAnsi="Century Gothic" w:cs="Times New Roman"/>
+                <w:sz w:val="10"/>
+                <w:szCs w:val="10"/>
+              </w:rPr>
+              <w:t xml:space="preserve"> da </w:t>
+            </w:r>
+            <w:proofErr w:type="spellStart"/>
+            <w:r>
+              <w:rPr>
+                <w:rFonts w:ascii="Century Gothic" w:hAnsi="Century Gothic" w:cs="Times New Roman"/>
+                <w:sz w:val="10"/>
+                <w:szCs w:val="10"/>
+              </w:rPr>
+              <w:t>parte</w:t>
+            </w:r>
+            <w:proofErr w:type="spellEnd"/>
+            <w:r>
+              <w:rPr>
+                <w:rFonts w:ascii="Century Gothic" w:hAnsi="Century Gothic" w:cs="Times New Roman"/>
+                <w:sz w:val="10"/>
+                <w:szCs w:val="10"/>
+              </w:rPr>
+              <w:t xml:space="preserve"> del </w:t>
+            </w:r>
+            <w:proofErr w:type="spellStart"/>
+            <w:r>
+              <w:rPr>
+                <w:rFonts w:ascii="Century Gothic" w:hAnsi="Century Gothic" w:cs="Times New Roman"/>
+                <w:sz w:val="10"/>
+                <w:szCs w:val="10"/>
+              </w:rPr>
+              <w:t>cliente</w:t>
+            </w:r>
+            <w:proofErr w:type="spellEnd"/>
+          </w:p>
+          <w:p>
+            <w:pPr>
+              <w:pStyle w:val="Corpotesto"/>
+              <w:spacing w:before="42"/>
+              <w:ind w:left="31"/>
+              <w:rPr>
+                <w:rFonts w:ascii="Century Gothic" w:hAnsi="Century Gothic" w:cs="Times New Roman"/>
+                <w:sz w:val="10"/>
+                <w:szCs w:val="10"/>
+              </w:rPr>
+            </w:pPr>
+            <w:r>
+              <w:rPr>
+                <w:rFonts w:ascii="Century Gothic" w:hAnsi="Century Gothic" w:cs="Times New Roman"/>
+                <w:sz w:val="10"/>
+                <w:szCs w:val="10"/>
+              </w:rPr>
               <w:t>Si</w:t>
             </w:r>
             <w:r>
@@ -6058,6 +7085,90 @@
               </w:rPr>
               <w:t>.</w:t>
             </w:r>
+          </w:p>
+          <w:p>
+            <w:pPr>
+              <w:pStyle w:val="Corpotesto"/>
+              <w:spacing w:before="42"/>
+              <w:ind w:left="31"/>
+              <w:rPr>
+                <w:rFonts w:ascii="Century Gothic" w:hAnsi="Century Gothic" w:cs="Times New Roman"/>
+                <w:sz w:val="10"/>
+                <w:szCs w:val="10"/>
+              </w:rPr>
+            </w:pPr>
+            <w:r>
+              <w:rPr>
+                <w:rFonts w:ascii="Century Gothic" w:hAnsi="Century Gothic" w:cs="Times New Roman"/>
+                <w:sz w:val="10"/>
+                <w:szCs w:val="10"/>
+              </w:rPr>
+              <w:t xml:space="preserve">Le </w:t>
+            </w:r>
+            <w:proofErr w:type="spellStart"/>
+            <w:r>
+              <w:rPr>
+                <w:rFonts w:ascii="Century Gothic" w:hAnsi="Century Gothic" w:cs="Times New Roman"/>
+                <w:sz w:val="10"/>
+                <w:szCs w:val="10"/>
+              </w:rPr>
+              <w:t>firme</w:t>
+            </w:r>
+            <w:proofErr w:type="spellEnd"/>
+            <w:r>
+              <w:rPr>
+                <w:rFonts w:ascii="Century Gothic" w:hAnsi="Century Gothic" w:cs="Times New Roman"/>
+                <w:sz w:val="10"/>
+                <w:szCs w:val="10"/>
+              </w:rPr>
+              <w:t xml:space="preserve"> di </w:t>
+            </w:r>
+            <w:proofErr w:type="spellStart"/>
+            <w:r>
+              <w:rPr>
+                <w:rFonts w:ascii="Century Gothic" w:hAnsi="Century Gothic" w:cs="Times New Roman"/>
+                <w:sz w:val="10"/>
+                <w:szCs w:val="10"/>
+              </w:rPr>
+              <w:t>appovazione</w:t>
+            </w:r>
+            <w:proofErr w:type="spellEnd"/>
+            <w:r>
+              <w:rPr>
+                <w:rFonts w:ascii="Century Gothic" w:hAnsi="Century Gothic" w:cs="Times New Roman"/>
+                <w:sz w:val="10"/>
+                <w:szCs w:val="10"/>
+              </w:rPr>
+              <w:t xml:space="preserve">, </w:t>
+            </w:r>
+            <w:proofErr w:type="spellStart"/>
+            <w:r>
+              <w:rPr>
+                <w:rFonts w:ascii="Century Gothic" w:hAnsi="Century Gothic" w:cs="Times New Roman"/>
+                <w:sz w:val="10"/>
+                <w:szCs w:val="10"/>
+              </w:rPr>
+              <w:t>identificano</w:t>
+            </w:r>
+            <w:proofErr w:type="spellEnd"/>
+            <w:r>
+              <w:rPr>
+                <w:rFonts w:ascii="Century Gothic" w:hAnsi="Century Gothic" w:cs="Times New Roman"/>
+                <w:sz w:val="10"/>
+                <w:szCs w:val="10"/>
+              </w:rPr>
+              <w:t xml:space="preserve"> la fine del rapport di </w:t>
+            </w:r>
+            <w:proofErr w:type="spellStart"/>
+            <w:r>
+              <w:rPr>
+                <w:rFonts w:ascii="Century Gothic" w:hAnsi="Century Gothic" w:cs="Times New Roman"/>
+                <w:sz w:val="10"/>
+                <w:szCs w:val="10"/>
+              </w:rPr>
+              <w:t>prova</w:t>
+            </w:r>
+            <w:proofErr w:type="spellEnd"/>
           </w:p>
           <w:p>
             <w:pPr>
@@ -6105,35 +7216,6 @@
       <w:pPr>
         <w:pStyle w:val="Corpotesto"/>
         <w:spacing w:before="1"/>
-      </w:pPr>
-    </w:p>
-    <w:p>
-      <w:pPr>
-        <w:pStyle w:val="Corpotesto"/>
-        <w:spacing w:before="1"/>
-      </w:pPr>
-    </w:p>
-    <w:p>
-      <w:pPr>
-        <w:pStyle w:val="Corpotesto"/>
-        <w:spacing w:before="1"/>
-      </w:pPr>
-    </w:p>
-    <w:p>
-      <w:pPr>
-        <w:pStyle w:val="Corpotesto"/>
-        <w:spacing w:before="1"/>
-        <w:ind w:left="142"/>
-      </w:pPr>
-      <w:r>
-        <w:t xml:space="preserve">         </w:t>
-      </w:r>
-    </w:p>
-    <w:p>
-      <w:pPr>
-        <w:pStyle w:val="Corpotesto"/>
-        <w:spacing w:before="1"/>
-        <w:ind w:left="142"/>
       </w:pPr>
     </w:p>
     <w:p>
@@ -6179,6 +7261,17 @@
         </w:rPr>
         <w:t xml:space="preserve">      </w:t>
       </w:r>
+    </w:p>
+    <w:p>
+      <w:pPr>
+        <w:pStyle w:val="Corpotesto"/>
+        <w:spacing w:before="1"/>
+        <w:rPr>
+          <w:rFonts w:ascii="Century Gothic" w:hAnsi="Century Gothic"/>
+          <w:sz w:val="15"/>
+          <w:szCs w:val="15"/>
+        </w:rPr>
+      </w:pPr>
     </w:p>
     <w:p>
       <w:pPr>
@@ -6408,11 +7501,6 @@
     <w:pPr>
       <w:pStyle w:val="Pidipagina"/>
       <w:jc w:val="center"/>
-      <w:rPr>
-        <w:rFonts w:ascii="Century Gothic" w:hAnsi="Century Gothic"/>
-        <w:sz w:val="12"/>
-        <w:szCs w:val="12"/>
-      </w:rPr>
     </w:pPr>
     <w:proofErr w:type="spellStart"/>
     <w:r>
@@ -6634,6 +7722,91 @@
         <w:t xml:space="preserve">info@tecnolabroma.it </w:t>
       </w:r>
     </w:hyperlink>
+  </w:p>
+  <w:p>
+    <w:pPr>
+      <w:pStyle w:val="Pidipagina"/>
+      <w:jc w:val="center"/>
+    </w:pPr>
+  </w:p>
+  <w:p>
+    <w:pPr>
+      <w:pStyle w:val="Pidipagina"/>
+      <w:jc w:val="center"/>
+      <w:rPr>
+        <w:rFonts w:ascii="Century Gothic" w:hAnsi="Century Gothic"/>
+        <w:sz w:val="12"/>
+        <w:szCs w:val="12"/>
+      </w:rPr>
+    </w:pPr>
+    <w:r>
+      <w:rPr>
+        <w:rFonts w:ascii="Century Gothic" w:hAnsi="Century Gothic"/>
+        <w:sz w:val="12"/>
+        <w:szCs w:val="12"/>
+        <w:lang w:val="it-IT"/>
+      </w:rPr>
+      <w:t xml:space="preserve">Pag. </w:t>
+    </w:r>
+    <w:r>
+      <w:rPr>
+        <w:rFonts w:ascii="Century Gothic" w:hAnsi="Century Gothic"/>
+        <w:sz w:val="12"/>
+        <w:szCs w:val="12"/>
+      </w:rPr>
+      <w:fldChar w:fldCharType="begin"/>
+    </w:r>
+    <w:r>
+      <w:rPr>
+        <w:rFonts w:ascii="Century Gothic" w:hAnsi="Century Gothic"/>
+        <w:sz w:val="12"/>
+        <w:szCs w:val="12"/>
+      </w:rPr>
+      <w:instrText>PAGE  \* Arabic  \* MERGEFORMAT</w:instrText>
+    </w:r>
+    <w:r>
+      <w:rPr>
+        <w:rFonts w:ascii="Century Gothic" w:hAnsi="Century Gothic"/>
+        <w:sz w:val="12"/>
+        <w:szCs w:val="12"/>
+      </w:rPr>
+      <w:fldChar w:fldCharType="separate"/>
+    </w:r>
+    <w:r>
+      <w:rPr>
+        <w:rFonts w:ascii="Century Gothic" w:hAnsi="Century Gothic"/>
+        <w:sz w:val="12"/>
+        <w:szCs w:val="12"/>
+        <w:lang w:val="it-IT"/>
+      </w:rPr>
+      <w:t>1</w:t>
+    </w:r>
+    <w:r>
+      <w:rPr>
+        <w:rFonts w:ascii="Century Gothic" w:hAnsi="Century Gothic"/>
+        <w:sz w:val="12"/>
+        <w:szCs w:val="12"/>
+      </w:rPr>
+      <w:fldChar w:fldCharType="end"/>
+    </w:r>
+    <w:r>
+      <w:rPr>
+        <w:rFonts w:ascii="Century Gothic" w:hAnsi="Century Gothic"/>
+        <w:sz w:val="12"/>
+        <w:szCs w:val="12"/>
+        <w:lang w:val="it-IT"/>
+      </w:rPr>
+      <w:t xml:space="preserve"> </w:t>
+    </w:r>
+    <w:r>
+      <w:rPr>
+        <w:rFonts w:ascii="Century Gothic" w:hAnsi="Century Gothic"/>
+        <w:sz w:val="12"/>
+        <w:szCs w:val="12"/>
+        <w:lang w:val="it-IT"/>
+      </w:rPr>
+      <w:t>di 1</w:t>
+    </w:r>
   </w:p>
 </w:ftr>
 </file>
@@ -7162,6 +8335,7 @@
   <w:style w:type="paragraph" w:styleId="Corpotesto">
     <w:name w:val="Body Text"/>
     <w:basedOn w:val="Normale"/>
+    <w:link w:val="CorpotestoCarattere"/>
     <w:uiPriority w:val="1"/>
     <w:qFormat/>
     <w:rPr>
@@ -7291,6 +8465,18 @@
     <w:rsid w:val="00362851"/>
     <w:rPr>
       <w:rFonts w:ascii="Calibri" w:eastAsia="Calibri" w:hAnsi="Calibri" w:cs="Calibri"/>
+    </w:rPr>
+  </w:style>
+  <w:style w:type="character" w:customStyle="1" w:styleId="CorpotestoCarattere">
+    <w:name w:val="Corpo testo Carattere"/>
+    <w:basedOn w:val="Carpredefinitoparagrafo"/>
+    <w:link w:val="Corpotesto"/>
+    <w:uiPriority w:val="1"/>
+    <w:rsid w:val="00D74856"/>
+    <w:rPr>
+      <w:rFonts w:ascii="Calibri" w:eastAsia="Calibri" w:hAnsi="Calibri" w:cs="Calibri"/>
+      <w:sz w:val="16"/>
+      <w:szCs w:val="16"/>
     </w:rPr>
   </w:style>
 </w:styles>
